--- a/Presenters/Coding Walkthrough.docx
+++ b/Presenters/Coding Walkthrough.docx
@@ -1,6 +1,6 @@
 
 <file path=word/document.xml><?xml version="1.0" encoding="utf-8"?>
-<w:document xmlns:wpc="http://schemas.microsoft.com/office/word/2010/wordprocessingCanvas" xmlns:cx="http://schemas.microsoft.com/office/drawing/2014/chartex" xmlns:cx1="http://schemas.microsoft.com/office/drawing/2015/9/8/chartex" xmlns:mc="http://schemas.openxmlformats.org/markup-compatibility/2006" xmlns:o="urn:schemas-microsoft-com:office:office" xmlns:r="http://schemas.openxmlformats.org/officeDocument/2006/relationships" xmlns:m="http://schemas.openxmlformats.org/officeDocument/2006/math" xmlns:v="urn:schemas-microsoft-com:vml" xmlns:wp14="http://schemas.microsoft.com/office/word/2010/wordprocessingDrawing" xmlns:wp="http://schemas.openxmlformats.org/drawingml/2006/wordprocessingDrawing" xmlns:w10="urn:schemas-microsoft-com:office:word" xmlns:w="http://schemas.openxmlformats.org/wordprocessingml/2006/main" xmlns:w14="http://schemas.microsoft.com/office/word/2010/wordml" xmlns:w15="http://schemas.microsoft.com/office/word/2012/wordml" xmlns:w16se="http://schemas.microsoft.com/office/word/2015/wordml/symex" xmlns:wpg="http://schemas.microsoft.com/office/word/2010/wordprocessingGroup" xmlns:wpi="http://schemas.microsoft.com/office/word/2010/wordprocessingInk" xmlns:wne="http://schemas.microsoft.com/office/word/2006/wordml" xmlns:wps="http://schemas.microsoft.com/office/word/2010/wordprocessingShape" mc:Ignorable="w14 w15 w16se wp14">
+<w:document xmlns:wpc="http://schemas.microsoft.com/office/word/2010/wordprocessingCanvas" xmlns:cx="http://schemas.microsoft.com/office/drawing/2014/chartex" xmlns:cx1="http://schemas.microsoft.com/office/drawing/2015/9/8/chartex" xmlns:cx2="http://schemas.microsoft.com/office/drawing/2015/10/21/chartex" xmlns:cx3="http://schemas.microsoft.com/office/drawing/2016/5/9/chartex" xmlns:cx4="http://schemas.microsoft.com/office/drawing/2016/5/10/chartex" xmlns:cx5="http://schemas.microsoft.com/office/drawing/2016/5/11/chartex" xmlns:cx6="http://schemas.microsoft.com/office/drawing/2016/5/12/chartex" xmlns:cx7="http://schemas.microsoft.com/office/drawing/2016/5/13/chartex" xmlns:cx8="http://schemas.microsoft.com/office/drawing/2016/5/14/chartex" xmlns:mc="http://schemas.openxmlformats.org/markup-compatibility/2006" xmlns:aink="http://schemas.microsoft.com/office/drawing/2016/ink" xmlns:am3d="http://schemas.microsoft.com/office/drawing/2017/model3d" xmlns:o="urn:schemas-microsoft-com:office:office" xmlns:r="http://schemas.openxmlformats.org/officeDocument/2006/relationships" xmlns:m="http://schemas.openxmlformats.org/officeDocument/2006/math" xmlns:v="urn:schemas-microsoft-com:vml" xmlns:wp14="http://schemas.microsoft.com/office/word/2010/wordprocessingDrawing" xmlns:wp="http://schemas.openxmlformats.org/drawingml/2006/wordprocessingDrawing" xmlns:w10="urn:schemas-microsoft-com:office:word" xmlns:w="http://schemas.openxmlformats.org/wordprocessingml/2006/main" xmlns:w14="http://schemas.microsoft.com/office/word/2010/wordml" xmlns:w15="http://schemas.microsoft.com/office/word/2012/wordml" xmlns:w16cid="http://schemas.microsoft.com/office/word/2016/wordml/cid" xmlns:w16se="http://schemas.microsoft.com/office/word/2015/wordml/symex" xmlns:wpg="http://schemas.microsoft.com/office/word/2010/wordprocessingGroup" xmlns:wpi="http://schemas.microsoft.com/office/word/2010/wordprocessingInk" xmlns:wne="http://schemas.microsoft.com/office/word/2006/wordml" xmlns:wps="http://schemas.microsoft.com/office/word/2010/wordprocessingShape" mc:Ignorable="w14 w15 w16se w16cid wp14">
   <w:body>
     <w:p>
       <w:pPr>
@@ -172,802 +172,1616 @@
           <w:szCs w:val="24"/>
         </w:rPr>
         <w:t>Have them change # Your Name Here to their name</w:t>
+      </w:r>
+    </w:p>
+    <w:p>
+      <w:pPr>
+        <w:pStyle w:val="ListParagraph"/>
+        <w:numPr>
+          <w:ilvl w:val="1"/>
+          <w:numId w:val="1"/>
+        </w:numPr>
+        <w:rPr>
+          <w:rFonts w:ascii="Times New Roman" w:hAnsi="Times New Roman" w:cs="Times New Roman"/>
+          <w:sz w:val="24"/>
+          <w:szCs w:val="24"/>
+        </w:rPr>
+      </w:pPr>
+      <w:r>
+        <w:rPr>
+          <w:rFonts w:ascii="Times New Roman" w:hAnsi="Times New Roman" w:cs="Times New Roman"/>
+          <w:sz w:val="24"/>
+          <w:szCs w:val="24"/>
+        </w:rPr>
+        <w:t xml:space="preserve">‘Try to get the query result from </w:t>
+      </w:r>
+      <w:proofErr w:type="spellStart"/>
+      <w:r>
+        <w:rPr>
+          <w:rFonts w:ascii="Times New Roman" w:hAnsi="Times New Roman" w:cs="Times New Roman"/>
+          <w:sz w:val="24"/>
+          <w:szCs w:val="24"/>
+        </w:rPr>
+        <w:t>redis</w:t>
+      </w:r>
+      <w:proofErr w:type="spellEnd"/>
+      <w:r>
+        <w:rPr>
+          <w:rFonts w:ascii="Times New Roman" w:hAnsi="Times New Roman" w:cs="Times New Roman"/>
+          <w:sz w:val="24"/>
+          <w:szCs w:val="24"/>
+        </w:rPr>
+        <w:t>’</w:t>
+      </w:r>
+    </w:p>
+    <w:p>
+      <w:pPr>
+        <w:pStyle w:val="ListParagraph"/>
+        <w:numPr>
+          <w:ilvl w:val="2"/>
+          <w:numId w:val="1"/>
+        </w:numPr>
+        <w:rPr>
+          <w:rFonts w:ascii="Times New Roman" w:hAnsi="Times New Roman" w:cs="Times New Roman"/>
+          <w:sz w:val="24"/>
+          <w:szCs w:val="24"/>
+        </w:rPr>
+      </w:pPr>
+      <w:r>
+        <w:rPr>
+          <w:rFonts w:ascii="Times New Roman" w:hAnsi="Times New Roman" w:cs="Times New Roman"/>
+          <w:sz w:val="24"/>
+          <w:szCs w:val="24"/>
+        </w:rPr>
+        <w:t xml:space="preserve">string </w:t>
+      </w:r>
+      <w:proofErr w:type="spellStart"/>
+      <w:r>
+        <w:rPr>
+          <w:rFonts w:ascii="Times New Roman" w:hAnsi="Times New Roman" w:cs="Times New Roman"/>
+          <w:sz w:val="24"/>
+          <w:szCs w:val="24"/>
+        </w:rPr>
+        <w:t>jsonString</w:t>
+      </w:r>
+      <w:proofErr w:type="spellEnd"/>
+      <w:r>
+        <w:rPr>
+          <w:rFonts w:ascii="Times New Roman" w:hAnsi="Times New Roman" w:cs="Times New Roman"/>
+          <w:sz w:val="24"/>
+          <w:szCs w:val="24"/>
+        </w:rPr>
+        <w:t xml:space="preserve"> = </w:t>
+      </w:r>
+      <w:proofErr w:type="spellStart"/>
+      <w:r>
+        <w:rPr>
+          <w:rFonts w:ascii="Times New Roman" w:hAnsi="Times New Roman" w:cs="Times New Roman"/>
+          <w:sz w:val="24"/>
+          <w:szCs w:val="24"/>
+        </w:rPr>
+        <w:t>redisDB.StringGet</w:t>
+      </w:r>
+      <w:proofErr w:type="spellEnd"/>
+      <w:r>
+        <w:rPr>
+          <w:rFonts w:ascii="Times New Roman" w:hAnsi="Times New Roman" w:cs="Times New Roman"/>
+          <w:sz w:val="24"/>
+          <w:szCs w:val="24"/>
+        </w:rPr>
+        <w:t>(query);</w:t>
+      </w:r>
+    </w:p>
+    <w:p>
+      <w:pPr>
+        <w:pStyle w:val="ListParagraph"/>
+        <w:numPr>
+          <w:ilvl w:val="2"/>
+          <w:numId w:val="1"/>
+        </w:numPr>
+        <w:rPr>
+          <w:rFonts w:ascii="Times New Roman" w:hAnsi="Times New Roman" w:cs="Times New Roman"/>
+          <w:sz w:val="24"/>
+          <w:szCs w:val="24"/>
+        </w:rPr>
+      </w:pPr>
+      <w:r>
+        <w:rPr>
+          <w:rFonts w:ascii="Times New Roman" w:hAnsi="Times New Roman" w:cs="Times New Roman"/>
+          <w:sz w:val="24"/>
+          <w:szCs w:val="24"/>
+        </w:rPr>
+        <w:t xml:space="preserve">Basic way to get data from </w:t>
+      </w:r>
+      <w:proofErr w:type="spellStart"/>
+      <w:r>
+        <w:rPr>
+          <w:rFonts w:ascii="Times New Roman" w:hAnsi="Times New Roman" w:cs="Times New Roman"/>
+          <w:sz w:val="24"/>
+          <w:szCs w:val="24"/>
+        </w:rPr>
+        <w:t>redis</w:t>
+      </w:r>
+      <w:proofErr w:type="spellEnd"/>
+      <w:r>
+        <w:rPr>
+          <w:rFonts w:ascii="Times New Roman" w:hAnsi="Times New Roman" w:cs="Times New Roman"/>
+          <w:sz w:val="24"/>
+          <w:szCs w:val="24"/>
+        </w:rPr>
+        <w:t xml:space="preserve">. </w:t>
+      </w:r>
+    </w:p>
+    <w:p>
+      <w:pPr>
+        <w:pStyle w:val="ListParagraph"/>
+        <w:numPr>
+          <w:ilvl w:val="2"/>
+          <w:numId w:val="1"/>
+        </w:numPr>
+        <w:rPr>
+          <w:rFonts w:ascii="Times New Roman" w:hAnsi="Times New Roman" w:cs="Times New Roman"/>
+          <w:sz w:val="24"/>
+          <w:szCs w:val="24"/>
+        </w:rPr>
+      </w:pPr>
+      <w:r>
+        <w:rPr>
+          <w:rFonts w:ascii="Times New Roman" w:hAnsi="Times New Roman" w:cs="Times New Roman"/>
+          <w:sz w:val="24"/>
+          <w:szCs w:val="24"/>
+        </w:rPr>
+        <w:t>Similar methods for other data types.</w:t>
+      </w:r>
+    </w:p>
+    <w:p>
+      <w:pPr>
+        <w:pStyle w:val="ListParagraph"/>
+        <w:numPr>
+          <w:ilvl w:val="1"/>
+          <w:numId w:val="1"/>
+        </w:numPr>
+        <w:rPr>
+          <w:rFonts w:ascii="Times New Roman" w:hAnsi="Times New Roman" w:cs="Times New Roman"/>
+          <w:sz w:val="24"/>
+          <w:szCs w:val="24"/>
+        </w:rPr>
+      </w:pPr>
+      <w:r>
+        <w:rPr>
+          <w:rFonts w:ascii="Times New Roman" w:hAnsi="Times New Roman" w:cs="Times New Roman"/>
+          <w:sz w:val="24"/>
+          <w:szCs w:val="24"/>
+        </w:rPr>
+        <w:t>‘Check if a result was returned (the query IS in the cache)’</w:t>
+      </w:r>
+    </w:p>
+    <w:p>
+      <w:pPr>
+        <w:pStyle w:val="ListParagraph"/>
+        <w:numPr>
+          <w:ilvl w:val="2"/>
+          <w:numId w:val="1"/>
+        </w:numPr>
+        <w:rPr>
+          <w:rFonts w:ascii="Times New Roman" w:hAnsi="Times New Roman" w:cs="Times New Roman"/>
+          <w:sz w:val="24"/>
+          <w:szCs w:val="24"/>
+        </w:rPr>
+      </w:pPr>
+      <w:proofErr w:type="spellStart"/>
+      <w:r>
+        <w:rPr>
+          <w:rFonts w:ascii="Times New Roman" w:hAnsi="Times New Roman" w:cs="Times New Roman"/>
+          <w:sz w:val="24"/>
+          <w:szCs w:val="24"/>
+        </w:rPr>
+        <w:t>String.IsNullOrEmpty</w:t>
+      </w:r>
+      <w:proofErr w:type="spellEnd"/>
+      <w:r>
+        <w:rPr>
+          <w:rFonts w:ascii="Times New Roman" w:hAnsi="Times New Roman" w:cs="Times New Roman"/>
+          <w:sz w:val="24"/>
+          <w:szCs w:val="24"/>
+        </w:rPr>
+        <w:t>(</w:t>
+      </w:r>
+      <w:proofErr w:type="spellStart"/>
+      <w:r>
+        <w:rPr>
+          <w:rFonts w:ascii="Times New Roman" w:hAnsi="Times New Roman" w:cs="Times New Roman"/>
+          <w:sz w:val="24"/>
+          <w:szCs w:val="24"/>
+        </w:rPr>
+        <w:t>jsonString</w:t>
+      </w:r>
+      <w:proofErr w:type="spellEnd"/>
+      <w:r>
+        <w:rPr>
+          <w:rFonts w:ascii="Times New Roman" w:hAnsi="Times New Roman" w:cs="Times New Roman"/>
+          <w:sz w:val="24"/>
+          <w:szCs w:val="24"/>
+        </w:rPr>
+        <w:t>)</w:t>
+      </w:r>
+    </w:p>
+    <w:p>
+      <w:pPr>
+        <w:pStyle w:val="ListParagraph"/>
+        <w:numPr>
+          <w:ilvl w:val="2"/>
+          <w:numId w:val="1"/>
+        </w:numPr>
+        <w:rPr>
+          <w:rFonts w:ascii="Times New Roman" w:hAnsi="Times New Roman" w:cs="Times New Roman"/>
+          <w:sz w:val="24"/>
+          <w:szCs w:val="24"/>
+        </w:rPr>
+      </w:pPr>
+      <w:r>
+        <w:rPr>
+          <w:rFonts w:ascii="Times New Roman" w:hAnsi="Times New Roman" w:cs="Times New Roman"/>
+          <w:sz w:val="24"/>
+          <w:szCs w:val="24"/>
+        </w:rPr>
+        <w:t xml:space="preserve">Basic string method. If the key does not exist in </w:t>
+      </w:r>
+      <w:proofErr w:type="spellStart"/>
+      <w:r>
+        <w:rPr>
+          <w:rFonts w:ascii="Times New Roman" w:hAnsi="Times New Roman" w:cs="Times New Roman"/>
+          <w:sz w:val="24"/>
+          <w:szCs w:val="24"/>
+        </w:rPr>
+        <w:t>redis</w:t>
+      </w:r>
+      <w:proofErr w:type="spellEnd"/>
+      <w:r>
+        <w:rPr>
+          <w:rFonts w:ascii="Times New Roman" w:hAnsi="Times New Roman" w:cs="Times New Roman"/>
+          <w:sz w:val="24"/>
+          <w:szCs w:val="24"/>
+        </w:rPr>
+        <w:t xml:space="preserve">, </w:t>
+      </w:r>
+      <w:proofErr w:type="spellStart"/>
+      <w:r>
+        <w:rPr>
+          <w:rFonts w:ascii="Times New Roman" w:hAnsi="Times New Roman" w:cs="Times New Roman"/>
+          <w:sz w:val="24"/>
+          <w:szCs w:val="24"/>
+        </w:rPr>
+        <w:t>redis</w:t>
+      </w:r>
+      <w:proofErr w:type="spellEnd"/>
+      <w:r>
+        <w:rPr>
+          <w:rFonts w:ascii="Times New Roman" w:hAnsi="Times New Roman" w:cs="Times New Roman"/>
+          <w:sz w:val="24"/>
+          <w:szCs w:val="24"/>
+        </w:rPr>
+        <w:t xml:space="preserve"> returns Null</w:t>
+      </w:r>
+    </w:p>
+    <w:p>
+      <w:pPr>
+        <w:pStyle w:val="ListParagraph"/>
+        <w:numPr>
+          <w:ilvl w:val="1"/>
+          <w:numId w:val="1"/>
+        </w:numPr>
+        <w:rPr>
+          <w:rFonts w:ascii="Times New Roman" w:hAnsi="Times New Roman" w:cs="Times New Roman"/>
+          <w:sz w:val="24"/>
+          <w:szCs w:val="24"/>
+        </w:rPr>
+      </w:pPr>
+      <w:r>
+        <w:rPr>
+          <w:rFonts w:ascii="Times New Roman" w:hAnsi="Times New Roman" w:cs="Times New Roman"/>
+          <w:sz w:val="24"/>
+          <w:szCs w:val="24"/>
+        </w:rPr>
+        <w:t xml:space="preserve">‘Parse JSON string into </w:t>
+      </w:r>
+      <w:proofErr w:type="spellStart"/>
+      <w:r>
+        <w:rPr>
+          <w:rFonts w:ascii="Times New Roman" w:hAnsi="Times New Roman" w:cs="Times New Roman"/>
+          <w:sz w:val="24"/>
+          <w:szCs w:val="24"/>
+        </w:rPr>
+        <w:t>JObject</w:t>
+      </w:r>
+      <w:proofErr w:type="spellEnd"/>
+      <w:r>
+        <w:rPr>
+          <w:rFonts w:ascii="Times New Roman" w:hAnsi="Times New Roman" w:cs="Times New Roman"/>
+          <w:sz w:val="24"/>
+          <w:szCs w:val="24"/>
+        </w:rPr>
+        <w:t xml:space="preserve"> and return’</w:t>
+      </w:r>
+    </w:p>
+    <w:p>
+      <w:pPr>
+        <w:pStyle w:val="ListParagraph"/>
+        <w:numPr>
+          <w:ilvl w:val="2"/>
+          <w:numId w:val="1"/>
+        </w:numPr>
+        <w:rPr>
+          <w:rFonts w:ascii="Times New Roman" w:hAnsi="Times New Roman" w:cs="Times New Roman"/>
+          <w:sz w:val="24"/>
+          <w:szCs w:val="24"/>
+        </w:rPr>
+      </w:pPr>
+      <w:r>
+        <w:rPr>
+          <w:rFonts w:ascii="Times New Roman" w:hAnsi="Times New Roman" w:cs="Times New Roman"/>
+          <w:sz w:val="24"/>
+          <w:szCs w:val="24"/>
+        </w:rPr>
+        <w:t xml:space="preserve">return </w:t>
+      </w:r>
+      <w:proofErr w:type="spellStart"/>
+      <w:r>
+        <w:rPr>
+          <w:rFonts w:ascii="Times New Roman" w:hAnsi="Times New Roman" w:cs="Times New Roman"/>
+          <w:sz w:val="24"/>
+          <w:szCs w:val="24"/>
+        </w:rPr>
+        <w:t>JsonConvert.DeserializeObject</w:t>
+      </w:r>
+      <w:proofErr w:type="spellEnd"/>
+      <w:r>
+        <w:rPr>
+          <w:rFonts w:ascii="Times New Roman" w:hAnsi="Times New Roman" w:cs="Times New Roman"/>
+          <w:sz w:val="24"/>
+          <w:szCs w:val="24"/>
+        </w:rPr>
+        <w:t>&lt;dynamic&gt;(</w:t>
+      </w:r>
+      <w:proofErr w:type="spellStart"/>
+      <w:r>
+        <w:rPr>
+          <w:rFonts w:ascii="Times New Roman" w:hAnsi="Times New Roman" w:cs="Times New Roman"/>
+          <w:sz w:val="24"/>
+          <w:szCs w:val="24"/>
+        </w:rPr>
+        <w:t>jsonString</w:t>
+      </w:r>
+      <w:proofErr w:type="spellEnd"/>
+      <w:r>
+        <w:rPr>
+          <w:rFonts w:ascii="Times New Roman" w:hAnsi="Times New Roman" w:cs="Times New Roman"/>
+          <w:sz w:val="24"/>
+          <w:szCs w:val="24"/>
+        </w:rPr>
+        <w:t>);</w:t>
+      </w:r>
+    </w:p>
+    <w:p>
+      <w:pPr>
+        <w:pStyle w:val="ListParagraph"/>
+        <w:numPr>
+          <w:ilvl w:val="2"/>
+          <w:numId w:val="1"/>
+        </w:numPr>
+        <w:rPr>
+          <w:rFonts w:ascii="Times New Roman" w:hAnsi="Times New Roman" w:cs="Times New Roman"/>
+          <w:sz w:val="24"/>
+          <w:szCs w:val="24"/>
+        </w:rPr>
+      </w:pPr>
+      <w:r>
+        <w:rPr>
+          <w:rFonts w:ascii="Times New Roman" w:hAnsi="Times New Roman" w:cs="Times New Roman"/>
+          <w:sz w:val="24"/>
+          <w:szCs w:val="24"/>
+        </w:rPr>
+        <w:t>Converting the string into the desired type</w:t>
+      </w:r>
+    </w:p>
+    <w:p>
+      <w:pPr>
+        <w:pStyle w:val="ListParagraph"/>
+        <w:numPr>
+          <w:ilvl w:val="2"/>
+          <w:numId w:val="1"/>
+        </w:numPr>
+        <w:rPr>
+          <w:rFonts w:ascii="Times New Roman" w:hAnsi="Times New Roman" w:cs="Times New Roman"/>
+          <w:sz w:val="24"/>
+          <w:szCs w:val="24"/>
+        </w:rPr>
+      </w:pPr>
+      <w:r>
+        <w:rPr>
+          <w:rFonts w:ascii="Times New Roman" w:hAnsi="Times New Roman" w:cs="Times New Roman"/>
+          <w:sz w:val="24"/>
+          <w:szCs w:val="24"/>
+        </w:rPr>
+        <w:t>Must be able to do this if you want to cache data</w:t>
+      </w:r>
+    </w:p>
+    <w:p>
+      <w:pPr>
+        <w:pStyle w:val="ListParagraph"/>
+        <w:numPr>
+          <w:ilvl w:val="1"/>
+          <w:numId w:val="1"/>
+        </w:numPr>
+        <w:rPr>
+          <w:rFonts w:ascii="Times New Roman" w:hAnsi="Times New Roman" w:cs="Times New Roman"/>
+          <w:sz w:val="24"/>
+          <w:szCs w:val="24"/>
+        </w:rPr>
+      </w:pPr>
+      <w:r>
+        <w:rPr>
+          <w:rFonts w:ascii="Times New Roman" w:hAnsi="Times New Roman" w:cs="Times New Roman"/>
+          <w:sz w:val="24"/>
+          <w:szCs w:val="24"/>
+        </w:rPr>
+        <w:t xml:space="preserve">‘Issue </w:t>
+      </w:r>
+      <w:proofErr w:type="spellStart"/>
+      <w:r>
+        <w:rPr>
+          <w:rFonts w:ascii="Times New Roman" w:hAnsi="Times New Roman" w:cs="Times New Roman"/>
+          <w:sz w:val="24"/>
+          <w:szCs w:val="24"/>
+        </w:rPr>
+        <w:t>graphQL</w:t>
+      </w:r>
+      <w:proofErr w:type="spellEnd"/>
+      <w:r>
+        <w:rPr>
+          <w:rFonts w:ascii="Times New Roman" w:hAnsi="Times New Roman" w:cs="Times New Roman"/>
+          <w:sz w:val="24"/>
+          <w:szCs w:val="24"/>
+        </w:rPr>
+        <w:t xml:space="preserve"> query’</w:t>
+      </w:r>
+    </w:p>
+    <w:p>
+      <w:pPr>
+        <w:pStyle w:val="ListParagraph"/>
+        <w:numPr>
+          <w:ilvl w:val="2"/>
+          <w:numId w:val="1"/>
+        </w:numPr>
+        <w:rPr>
+          <w:rFonts w:ascii="Times New Roman" w:hAnsi="Times New Roman" w:cs="Times New Roman"/>
+          <w:sz w:val="24"/>
+          <w:szCs w:val="24"/>
+        </w:rPr>
+      </w:pPr>
+      <w:r>
+        <w:rPr>
+          <w:rFonts w:ascii="Times New Roman" w:hAnsi="Times New Roman" w:cs="Times New Roman"/>
+          <w:sz w:val="24"/>
+          <w:szCs w:val="24"/>
+        </w:rPr>
+        <w:t xml:space="preserve">var </w:t>
+      </w:r>
+      <w:proofErr w:type="spellStart"/>
+      <w:r>
+        <w:rPr>
+          <w:rFonts w:ascii="Times New Roman" w:hAnsi="Times New Roman" w:cs="Times New Roman"/>
+          <w:sz w:val="24"/>
+          <w:szCs w:val="24"/>
+        </w:rPr>
+        <w:t>graphQLResponse</w:t>
+      </w:r>
+      <w:proofErr w:type="spellEnd"/>
+      <w:r>
+        <w:rPr>
+          <w:rFonts w:ascii="Times New Roman" w:hAnsi="Times New Roman" w:cs="Times New Roman"/>
+          <w:sz w:val="24"/>
+          <w:szCs w:val="24"/>
+        </w:rPr>
+        <w:t xml:space="preserve"> = </w:t>
+      </w:r>
+      <w:proofErr w:type="spellStart"/>
+      <w:r>
+        <w:rPr>
+          <w:rFonts w:ascii="Times New Roman" w:hAnsi="Times New Roman" w:cs="Times New Roman"/>
+          <w:sz w:val="24"/>
+          <w:szCs w:val="24"/>
+        </w:rPr>
+        <w:t>graphQL.PostQueryAsync</w:t>
+      </w:r>
+      <w:proofErr w:type="spellEnd"/>
+      <w:r>
+        <w:rPr>
+          <w:rFonts w:ascii="Times New Roman" w:hAnsi="Times New Roman" w:cs="Times New Roman"/>
+          <w:sz w:val="24"/>
+          <w:szCs w:val="24"/>
+        </w:rPr>
+        <w:t>(query</w:t>
+      </w:r>
+      <w:proofErr w:type="gramStart"/>
+      <w:r>
+        <w:rPr>
+          <w:rFonts w:ascii="Times New Roman" w:hAnsi="Times New Roman" w:cs="Times New Roman"/>
+          <w:sz w:val="24"/>
+          <w:szCs w:val="24"/>
+        </w:rPr>
+        <w:t>).</w:t>
+      </w:r>
+      <w:proofErr w:type="spellStart"/>
+      <w:r>
+        <w:rPr>
+          <w:rFonts w:ascii="Times New Roman" w:hAnsi="Times New Roman" w:cs="Times New Roman"/>
+          <w:sz w:val="24"/>
+          <w:szCs w:val="24"/>
+        </w:rPr>
+        <w:t>GetAwaiter</w:t>
+      </w:r>
+      <w:proofErr w:type="spellEnd"/>
+      <w:proofErr w:type="gramEnd"/>
+      <w:r>
+        <w:rPr>
+          <w:rFonts w:ascii="Times New Roman" w:hAnsi="Times New Roman" w:cs="Times New Roman"/>
+          <w:sz w:val="24"/>
+          <w:szCs w:val="24"/>
+        </w:rPr>
+        <w:t>().</w:t>
+      </w:r>
+      <w:proofErr w:type="spellStart"/>
+      <w:r>
+        <w:rPr>
+          <w:rFonts w:ascii="Times New Roman" w:hAnsi="Times New Roman" w:cs="Times New Roman"/>
+          <w:sz w:val="24"/>
+          <w:szCs w:val="24"/>
+        </w:rPr>
+        <w:t>GetResult</w:t>
+      </w:r>
+      <w:proofErr w:type="spellEnd"/>
+      <w:r>
+        <w:rPr>
+          <w:rFonts w:ascii="Times New Roman" w:hAnsi="Times New Roman" w:cs="Times New Roman"/>
+          <w:sz w:val="24"/>
+          <w:szCs w:val="24"/>
+        </w:rPr>
+        <w:t>();</w:t>
+      </w:r>
+    </w:p>
+    <w:p>
+      <w:pPr>
+        <w:pStyle w:val="ListParagraph"/>
+        <w:numPr>
+          <w:ilvl w:val="2"/>
+          <w:numId w:val="1"/>
+        </w:numPr>
+        <w:rPr>
+          <w:rFonts w:ascii="Times New Roman" w:hAnsi="Times New Roman" w:cs="Times New Roman"/>
+          <w:sz w:val="24"/>
+          <w:szCs w:val="24"/>
+        </w:rPr>
+      </w:pPr>
+      <w:r>
+        <w:rPr>
+          <w:rFonts w:ascii="Times New Roman" w:hAnsi="Times New Roman" w:cs="Times New Roman"/>
+          <w:sz w:val="24"/>
+          <w:szCs w:val="24"/>
+        </w:rPr>
+        <w:t xml:space="preserve">Standard way to issue </w:t>
+      </w:r>
+      <w:proofErr w:type="spellStart"/>
+      <w:r>
+        <w:rPr>
+          <w:rFonts w:ascii="Times New Roman" w:hAnsi="Times New Roman" w:cs="Times New Roman"/>
+          <w:sz w:val="24"/>
+          <w:szCs w:val="24"/>
+        </w:rPr>
+        <w:t>graphQL</w:t>
+      </w:r>
+      <w:proofErr w:type="spellEnd"/>
+      <w:r>
+        <w:rPr>
+          <w:rFonts w:ascii="Times New Roman" w:hAnsi="Times New Roman" w:cs="Times New Roman"/>
+          <w:sz w:val="24"/>
+          <w:szCs w:val="24"/>
+        </w:rPr>
+        <w:t xml:space="preserve"> request</w:t>
+      </w:r>
+    </w:p>
+    <w:p>
+      <w:pPr>
+        <w:pStyle w:val="ListParagraph"/>
+        <w:numPr>
+          <w:ilvl w:val="2"/>
+          <w:numId w:val="1"/>
+        </w:numPr>
+        <w:rPr>
+          <w:rFonts w:ascii="Times New Roman" w:hAnsi="Times New Roman" w:cs="Times New Roman"/>
+          <w:sz w:val="24"/>
+          <w:szCs w:val="24"/>
+        </w:rPr>
+      </w:pPr>
+      <w:r>
+        <w:rPr>
+          <w:rFonts w:ascii="Times New Roman" w:hAnsi="Times New Roman" w:cs="Times New Roman"/>
+          <w:sz w:val="24"/>
+          <w:szCs w:val="24"/>
+        </w:rPr>
+        <w:t>Slow because uses HTTP</w:t>
+      </w:r>
+    </w:p>
+    <w:p>
+      <w:pPr>
+        <w:pStyle w:val="ListParagraph"/>
+        <w:numPr>
+          <w:ilvl w:val="2"/>
+          <w:numId w:val="1"/>
+        </w:numPr>
+        <w:rPr>
+          <w:rFonts w:ascii="Times New Roman" w:hAnsi="Times New Roman" w:cs="Times New Roman"/>
+          <w:sz w:val="24"/>
+          <w:szCs w:val="24"/>
+        </w:rPr>
+      </w:pPr>
+      <w:r>
+        <w:rPr>
+          <w:rFonts w:ascii="Times New Roman" w:hAnsi="Times New Roman" w:cs="Times New Roman"/>
+          <w:sz w:val="24"/>
+          <w:szCs w:val="24"/>
+        </w:rPr>
+        <w:t>Redis lets us avoid this</w:t>
+      </w:r>
+    </w:p>
+    <w:p>
+      <w:pPr>
+        <w:pStyle w:val="ListParagraph"/>
+        <w:numPr>
+          <w:ilvl w:val="1"/>
+          <w:numId w:val="1"/>
+        </w:numPr>
+        <w:rPr>
+          <w:rFonts w:ascii="Times New Roman" w:hAnsi="Times New Roman" w:cs="Times New Roman"/>
+          <w:sz w:val="24"/>
+          <w:szCs w:val="24"/>
+        </w:rPr>
+      </w:pPr>
+      <w:r>
+        <w:rPr>
+          <w:rFonts w:ascii="Times New Roman" w:hAnsi="Times New Roman" w:cs="Times New Roman"/>
+          <w:sz w:val="24"/>
+          <w:szCs w:val="24"/>
+        </w:rPr>
+        <w:t xml:space="preserve">‘Convert </w:t>
+      </w:r>
+      <w:proofErr w:type="spellStart"/>
+      <w:r>
+        <w:rPr>
+          <w:rFonts w:ascii="Times New Roman" w:hAnsi="Times New Roman" w:cs="Times New Roman"/>
+          <w:sz w:val="24"/>
+          <w:szCs w:val="24"/>
+        </w:rPr>
+        <w:t>graphQL</w:t>
+      </w:r>
+      <w:proofErr w:type="spellEnd"/>
+      <w:r>
+        <w:rPr>
+          <w:rFonts w:ascii="Times New Roman" w:hAnsi="Times New Roman" w:cs="Times New Roman"/>
+          <w:sz w:val="24"/>
+          <w:szCs w:val="24"/>
+        </w:rPr>
+        <w:t xml:space="preserve"> response to JSON string’</w:t>
+      </w:r>
+    </w:p>
+    <w:p>
+      <w:pPr>
+        <w:pStyle w:val="ListParagraph"/>
+        <w:numPr>
+          <w:ilvl w:val="2"/>
+          <w:numId w:val="1"/>
+        </w:numPr>
+        <w:rPr>
+          <w:rFonts w:ascii="Times New Roman" w:hAnsi="Times New Roman" w:cs="Times New Roman"/>
+          <w:sz w:val="24"/>
+          <w:szCs w:val="24"/>
+        </w:rPr>
+      </w:pPr>
+      <w:proofErr w:type="spellStart"/>
+      <w:r>
+        <w:rPr>
+          <w:rFonts w:ascii="Times New Roman" w:hAnsi="Times New Roman" w:cs="Times New Roman"/>
+          <w:sz w:val="24"/>
+          <w:szCs w:val="24"/>
+        </w:rPr>
+        <w:t>jsonString</w:t>
+      </w:r>
+      <w:proofErr w:type="spellEnd"/>
+      <w:r>
+        <w:rPr>
+          <w:rFonts w:ascii="Times New Roman" w:hAnsi="Times New Roman" w:cs="Times New Roman"/>
+          <w:sz w:val="24"/>
+          <w:szCs w:val="24"/>
+        </w:rPr>
+        <w:t xml:space="preserve"> = </w:t>
+      </w:r>
+      <w:proofErr w:type="spellStart"/>
+      <w:proofErr w:type="gramStart"/>
+      <w:r>
+        <w:rPr>
+          <w:rFonts w:ascii="Times New Roman" w:hAnsi="Times New Roman" w:cs="Times New Roman"/>
+          <w:sz w:val="24"/>
+          <w:szCs w:val="24"/>
+        </w:rPr>
+        <w:t>graphQLResponse.Data.ToString</w:t>
+      </w:r>
+      <w:proofErr w:type="spellEnd"/>
+      <w:proofErr w:type="gramEnd"/>
+      <w:r>
+        <w:rPr>
+          <w:rFonts w:ascii="Times New Roman" w:hAnsi="Times New Roman" w:cs="Times New Roman"/>
+          <w:sz w:val="24"/>
+          <w:szCs w:val="24"/>
+        </w:rPr>
+        <w:t>();</w:t>
+      </w:r>
+    </w:p>
+    <w:p>
+      <w:pPr>
+        <w:pStyle w:val="ListParagraph"/>
+        <w:numPr>
+          <w:ilvl w:val="2"/>
+          <w:numId w:val="1"/>
+        </w:numPr>
+        <w:rPr>
+          <w:rFonts w:ascii="Times New Roman" w:hAnsi="Times New Roman" w:cs="Times New Roman"/>
+          <w:sz w:val="24"/>
+          <w:szCs w:val="24"/>
+        </w:rPr>
+      </w:pPr>
+      <w:r>
+        <w:rPr>
+          <w:rFonts w:ascii="Times New Roman" w:hAnsi="Times New Roman" w:cs="Times New Roman"/>
+          <w:sz w:val="24"/>
+          <w:szCs w:val="24"/>
+        </w:rPr>
+        <w:t xml:space="preserve">Extract </w:t>
+      </w:r>
+      <w:proofErr w:type="spellStart"/>
+      <w:r>
+        <w:rPr>
+          <w:rFonts w:ascii="Times New Roman" w:hAnsi="Times New Roman" w:cs="Times New Roman"/>
+          <w:sz w:val="24"/>
+          <w:szCs w:val="24"/>
+        </w:rPr>
+        <w:t>jsonString</w:t>
+      </w:r>
+      <w:proofErr w:type="spellEnd"/>
+      <w:r>
+        <w:rPr>
+          <w:rFonts w:ascii="Times New Roman" w:hAnsi="Times New Roman" w:cs="Times New Roman"/>
+          <w:sz w:val="24"/>
+          <w:szCs w:val="24"/>
+        </w:rPr>
+        <w:t xml:space="preserve"> from the response</w:t>
+      </w:r>
+    </w:p>
+    <w:p>
+      <w:pPr>
+        <w:pStyle w:val="ListParagraph"/>
+        <w:numPr>
+          <w:ilvl w:val="2"/>
+          <w:numId w:val="1"/>
+        </w:numPr>
+        <w:rPr>
+          <w:rFonts w:ascii="Times New Roman" w:hAnsi="Times New Roman" w:cs="Times New Roman"/>
+          <w:sz w:val="24"/>
+          <w:szCs w:val="24"/>
+        </w:rPr>
+      </w:pPr>
+      <w:r>
+        <w:rPr>
+          <w:rFonts w:ascii="Times New Roman" w:hAnsi="Times New Roman" w:cs="Times New Roman"/>
+          <w:sz w:val="24"/>
+          <w:szCs w:val="24"/>
+        </w:rPr>
+        <w:t xml:space="preserve">Format that can be stored in </w:t>
+      </w:r>
+      <w:proofErr w:type="spellStart"/>
+      <w:r>
+        <w:rPr>
+          <w:rFonts w:ascii="Times New Roman" w:hAnsi="Times New Roman" w:cs="Times New Roman"/>
+          <w:sz w:val="24"/>
+          <w:szCs w:val="24"/>
+        </w:rPr>
+        <w:t>redis</w:t>
+      </w:r>
+      <w:proofErr w:type="spellEnd"/>
+    </w:p>
+    <w:p>
+      <w:pPr>
+        <w:pStyle w:val="ListParagraph"/>
+        <w:numPr>
+          <w:ilvl w:val="1"/>
+          <w:numId w:val="1"/>
+        </w:numPr>
+        <w:rPr>
+          <w:rFonts w:ascii="Times New Roman" w:hAnsi="Times New Roman" w:cs="Times New Roman"/>
+          <w:sz w:val="24"/>
+          <w:szCs w:val="24"/>
+        </w:rPr>
+      </w:pPr>
+      <w:r>
+        <w:rPr>
+          <w:rFonts w:ascii="Times New Roman" w:hAnsi="Times New Roman" w:cs="Times New Roman"/>
+          <w:sz w:val="24"/>
+          <w:szCs w:val="24"/>
+        </w:rPr>
+        <w:t xml:space="preserve">‘Conditionally store result in </w:t>
+      </w:r>
+      <w:proofErr w:type="spellStart"/>
+      <w:r>
+        <w:rPr>
+          <w:rFonts w:ascii="Times New Roman" w:hAnsi="Times New Roman" w:cs="Times New Roman"/>
+          <w:sz w:val="24"/>
+          <w:szCs w:val="24"/>
+        </w:rPr>
+        <w:t>redis</w:t>
+      </w:r>
+      <w:proofErr w:type="spellEnd"/>
+      <w:r>
+        <w:rPr>
+          <w:rFonts w:ascii="Times New Roman" w:hAnsi="Times New Roman" w:cs="Times New Roman"/>
+          <w:sz w:val="24"/>
+          <w:szCs w:val="24"/>
+        </w:rPr>
+        <w:t xml:space="preserve"> cache’</w:t>
+      </w:r>
+    </w:p>
+    <w:p>
+      <w:pPr>
+        <w:pStyle w:val="ListParagraph"/>
+        <w:numPr>
+          <w:ilvl w:val="2"/>
+          <w:numId w:val="1"/>
+        </w:numPr>
+        <w:rPr>
+          <w:rFonts w:ascii="Times New Roman" w:hAnsi="Times New Roman" w:cs="Times New Roman"/>
+          <w:sz w:val="24"/>
+          <w:szCs w:val="24"/>
+        </w:rPr>
+      </w:pPr>
+      <w:proofErr w:type="spellStart"/>
+      <w:r>
+        <w:rPr>
+          <w:rFonts w:ascii="Times New Roman" w:hAnsi="Times New Roman" w:cs="Times New Roman"/>
+          <w:sz w:val="24"/>
+          <w:szCs w:val="24"/>
+        </w:rPr>
+        <w:t>jsonString.Length</w:t>
+      </w:r>
+      <w:proofErr w:type="spellEnd"/>
+      <w:r>
+        <w:rPr>
+          <w:rFonts w:ascii="Times New Roman" w:hAnsi="Times New Roman" w:cs="Times New Roman"/>
+          <w:sz w:val="24"/>
+          <w:szCs w:val="24"/>
+        </w:rPr>
+        <w:t xml:space="preserve"> * </w:t>
+      </w:r>
+      <w:proofErr w:type="spellStart"/>
+      <w:r>
+        <w:rPr>
+          <w:rFonts w:ascii="Times New Roman" w:hAnsi="Times New Roman" w:cs="Times New Roman"/>
+          <w:sz w:val="24"/>
+          <w:szCs w:val="24"/>
+        </w:rPr>
+        <w:t>sizeof</w:t>
+      </w:r>
+      <w:proofErr w:type="spellEnd"/>
+      <w:r>
+        <w:rPr>
+          <w:rFonts w:ascii="Times New Roman" w:hAnsi="Times New Roman" w:cs="Times New Roman"/>
+          <w:sz w:val="24"/>
+          <w:szCs w:val="24"/>
+        </w:rPr>
+        <w:t>(char) &lt; 1024 * 1024 * 10</w:t>
+      </w:r>
+    </w:p>
+    <w:p>
+      <w:pPr>
+        <w:pStyle w:val="ListParagraph"/>
+        <w:numPr>
+          <w:ilvl w:val="2"/>
+          <w:numId w:val="1"/>
+        </w:numPr>
+        <w:rPr>
+          <w:rFonts w:ascii="Times New Roman" w:hAnsi="Times New Roman" w:cs="Times New Roman"/>
+          <w:sz w:val="24"/>
+          <w:szCs w:val="24"/>
+        </w:rPr>
+      </w:pPr>
+      <w:r>
+        <w:rPr>
+          <w:rFonts w:ascii="Times New Roman" w:hAnsi="Times New Roman" w:cs="Times New Roman"/>
+          <w:sz w:val="24"/>
+          <w:szCs w:val="24"/>
+        </w:rPr>
+        <w:t>Could be any condition about the data you want to store</w:t>
+      </w:r>
+    </w:p>
+    <w:p>
+      <w:pPr>
+        <w:pStyle w:val="ListParagraph"/>
+        <w:numPr>
+          <w:ilvl w:val="2"/>
+          <w:numId w:val="1"/>
+        </w:numPr>
+        <w:rPr>
+          <w:rFonts w:ascii="Times New Roman" w:hAnsi="Times New Roman" w:cs="Times New Roman"/>
+          <w:sz w:val="24"/>
+          <w:szCs w:val="24"/>
+        </w:rPr>
+      </w:pPr>
+      <w:r>
+        <w:rPr>
+          <w:rFonts w:ascii="Times New Roman" w:hAnsi="Times New Roman" w:cs="Times New Roman"/>
+          <w:sz w:val="24"/>
+          <w:szCs w:val="24"/>
+        </w:rPr>
+        <w:t>Here doing size because we don’t want large queries cached</w:t>
+      </w:r>
+    </w:p>
+    <w:p>
+      <w:pPr>
+        <w:pStyle w:val="ListParagraph"/>
+        <w:numPr>
+          <w:ilvl w:val="2"/>
+          <w:numId w:val="1"/>
+        </w:numPr>
+        <w:rPr>
+          <w:rFonts w:ascii="Times New Roman" w:hAnsi="Times New Roman" w:cs="Times New Roman"/>
+          <w:sz w:val="24"/>
+          <w:szCs w:val="24"/>
+        </w:rPr>
+      </w:pPr>
+      <w:r>
+        <w:rPr>
+          <w:rFonts w:ascii="Times New Roman" w:hAnsi="Times New Roman" w:cs="Times New Roman"/>
+          <w:sz w:val="24"/>
+          <w:szCs w:val="24"/>
+        </w:rPr>
+        <w:t>Mention keys and values limited to 512MB</w:t>
+      </w:r>
+    </w:p>
+    <w:p>
+      <w:pPr>
+        <w:pStyle w:val="ListParagraph"/>
+        <w:numPr>
+          <w:ilvl w:val="1"/>
+          <w:numId w:val="1"/>
+        </w:numPr>
+        <w:rPr>
+          <w:rFonts w:ascii="Times New Roman" w:hAnsi="Times New Roman" w:cs="Times New Roman"/>
+          <w:sz w:val="24"/>
+          <w:szCs w:val="24"/>
+        </w:rPr>
+      </w:pPr>
+      <w:r>
+        <w:rPr>
+          <w:rFonts w:ascii="Times New Roman" w:hAnsi="Times New Roman" w:cs="Times New Roman"/>
+          <w:sz w:val="24"/>
+          <w:szCs w:val="24"/>
+        </w:rPr>
+        <w:t>‘Add to cache’</w:t>
+      </w:r>
+    </w:p>
+    <w:p>
+      <w:pPr>
+        <w:pStyle w:val="ListParagraph"/>
+        <w:numPr>
+          <w:ilvl w:val="2"/>
+          <w:numId w:val="1"/>
+        </w:numPr>
+        <w:rPr>
+          <w:rFonts w:ascii="Times New Roman" w:hAnsi="Times New Roman" w:cs="Times New Roman"/>
+          <w:sz w:val="24"/>
+          <w:szCs w:val="24"/>
+        </w:rPr>
+      </w:pPr>
+      <w:proofErr w:type="spellStart"/>
+      <w:r>
+        <w:rPr>
+          <w:rFonts w:ascii="Times New Roman" w:hAnsi="Times New Roman" w:cs="Times New Roman"/>
+          <w:sz w:val="24"/>
+          <w:szCs w:val="24"/>
+        </w:rPr>
+        <w:t>redisDB.StringSetAsync</w:t>
+      </w:r>
+      <w:proofErr w:type="spellEnd"/>
+      <w:r>
+        <w:rPr>
+          <w:rFonts w:ascii="Times New Roman" w:hAnsi="Times New Roman" w:cs="Times New Roman"/>
+          <w:sz w:val="24"/>
+          <w:szCs w:val="24"/>
+        </w:rPr>
+        <w:t xml:space="preserve">(query, </w:t>
+      </w:r>
+      <w:proofErr w:type="spellStart"/>
+      <w:r>
+        <w:rPr>
+          <w:rFonts w:ascii="Times New Roman" w:hAnsi="Times New Roman" w:cs="Times New Roman"/>
+          <w:sz w:val="24"/>
+          <w:szCs w:val="24"/>
+        </w:rPr>
+        <w:t>jsonString</w:t>
+      </w:r>
+      <w:proofErr w:type="spellEnd"/>
+      <w:r>
+        <w:rPr>
+          <w:rFonts w:ascii="Times New Roman" w:hAnsi="Times New Roman" w:cs="Times New Roman"/>
+          <w:sz w:val="24"/>
+          <w:szCs w:val="24"/>
+        </w:rPr>
+        <w:t>);</w:t>
+      </w:r>
+    </w:p>
+    <w:p>
+      <w:pPr>
+        <w:pStyle w:val="ListParagraph"/>
+        <w:numPr>
+          <w:ilvl w:val="2"/>
+          <w:numId w:val="1"/>
+        </w:numPr>
+        <w:rPr>
+          <w:rFonts w:ascii="Times New Roman" w:hAnsi="Times New Roman" w:cs="Times New Roman"/>
+          <w:sz w:val="24"/>
+          <w:szCs w:val="24"/>
+        </w:rPr>
+      </w:pPr>
+      <w:r>
+        <w:rPr>
+          <w:rFonts w:ascii="Times New Roman" w:hAnsi="Times New Roman" w:cs="Times New Roman"/>
+          <w:sz w:val="24"/>
+          <w:szCs w:val="24"/>
+        </w:rPr>
+        <w:t xml:space="preserve">Way to add key-value pair to </w:t>
+      </w:r>
+      <w:proofErr w:type="spellStart"/>
+      <w:r>
+        <w:rPr>
+          <w:rFonts w:ascii="Times New Roman" w:hAnsi="Times New Roman" w:cs="Times New Roman"/>
+          <w:sz w:val="24"/>
+          <w:szCs w:val="24"/>
+        </w:rPr>
+        <w:t>redis</w:t>
+      </w:r>
+      <w:proofErr w:type="spellEnd"/>
+    </w:p>
+    <w:p>
+      <w:pPr>
+        <w:pStyle w:val="ListParagraph"/>
+        <w:numPr>
+          <w:ilvl w:val="2"/>
+          <w:numId w:val="1"/>
+        </w:numPr>
+        <w:rPr>
+          <w:rFonts w:ascii="Times New Roman" w:hAnsi="Times New Roman" w:cs="Times New Roman"/>
+          <w:sz w:val="24"/>
+          <w:szCs w:val="24"/>
+        </w:rPr>
+      </w:pPr>
+      <w:r>
+        <w:rPr>
+          <w:rFonts w:ascii="Times New Roman" w:hAnsi="Times New Roman" w:cs="Times New Roman"/>
+          <w:sz w:val="24"/>
+          <w:szCs w:val="24"/>
+        </w:rPr>
+        <w:t>Key must be string</w:t>
+      </w:r>
+    </w:p>
+    <w:p>
+      <w:pPr>
+        <w:pStyle w:val="ListParagraph"/>
+        <w:numPr>
+          <w:ilvl w:val="2"/>
+          <w:numId w:val="1"/>
+        </w:numPr>
+        <w:rPr>
+          <w:rFonts w:ascii="Times New Roman" w:hAnsi="Times New Roman" w:cs="Times New Roman"/>
+          <w:sz w:val="24"/>
+          <w:szCs w:val="24"/>
+        </w:rPr>
+      </w:pPr>
+      <w:r>
+        <w:rPr>
+          <w:rFonts w:ascii="Times New Roman" w:hAnsi="Times New Roman" w:cs="Times New Roman"/>
+          <w:sz w:val="24"/>
+          <w:szCs w:val="24"/>
+        </w:rPr>
+        <w:t>Similar methods for other data types</w:t>
+      </w:r>
+    </w:p>
+    <w:p>
+      <w:pPr>
+        <w:pStyle w:val="ListParagraph"/>
+        <w:numPr>
+          <w:ilvl w:val="2"/>
+          <w:numId w:val="1"/>
+        </w:numPr>
+        <w:rPr>
+          <w:rFonts w:ascii="Times New Roman" w:hAnsi="Times New Roman" w:cs="Times New Roman"/>
+          <w:sz w:val="24"/>
+          <w:szCs w:val="24"/>
+        </w:rPr>
+      </w:pPr>
+      <w:r>
+        <w:rPr>
+          <w:rFonts w:ascii="Times New Roman" w:hAnsi="Times New Roman" w:cs="Times New Roman"/>
+          <w:sz w:val="24"/>
+          <w:szCs w:val="24"/>
+        </w:rPr>
+        <w:t>Async and synchronous methods exist</w:t>
+      </w:r>
+    </w:p>
+    <w:p>
+      <w:pPr>
+        <w:pStyle w:val="ListParagraph"/>
+        <w:numPr>
+          <w:ilvl w:val="1"/>
+          <w:numId w:val="1"/>
+        </w:numPr>
+        <w:rPr>
+          <w:rFonts w:ascii="Times New Roman" w:hAnsi="Times New Roman" w:cs="Times New Roman"/>
+          <w:sz w:val="24"/>
+          <w:szCs w:val="24"/>
+        </w:rPr>
+      </w:pPr>
+      <w:r>
+        <w:rPr>
+          <w:rFonts w:ascii="Times New Roman" w:hAnsi="Times New Roman" w:cs="Times New Roman"/>
+          <w:sz w:val="24"/>
+          <w:szCs w:val="24"/>
+        </w:rPr>
+        <w:t xml:space="preserve">‘return </w:t>
+      </w:r>
+      <w:proofErr w:type="spellStart"/>
+      <w:r>
+        <w:rPr>
+          <w:rFonts w:ascii="Times New Roman" w:hAnsi="Times New Roman" w:cs="Times New Roman"/>
+          <w:sz w:val="24"/>
+          <w:szCs w:val="24"/>
+        </w:rPr>
+        <w:t>JObject</w:t>
+      </w:r>
+      <w:proofErr w:type="spellEnd"/>
+      <w:r>
+        <w:rPr>
+          <w:rFonts w:ascii="Times New Roman" w:hAnsi="Times New Roman" w:cs="Times New Roman"/>
+          <w:sz w:val="24"/>
+          <w:szCs w:val="24"/>
+        </w:rPr>
+        <w:t>’</w:t>
+      </w:r>
+    </w:p>
+    <w:p>
+      <w:pPr>
+        <w:pStyle w:val="ListParagraph"/>
+        <w:numPr>
+          <w:ilvl w:val="2"/>
+          <w:numId w:val="1"/>
+        </w:numPr>
+        <w:rPr>
+          <w:rFonts w:ascii="Times New Roman" w:hAnsi="Times New Roman" w:cs="Times New Roman"/>
+          <w:sz w:val="24"/>
+          <w:szCs w:val="24"/>
+        </w:rPr>
+      </w:pPr>
+      <w:r>
+        <w:rPr>
+          <w:rFonts w:ascii="Times New Roman" w:hAnsi="Times New Roman" w:cs="Times New Roman"/>
+          <w:sz w:val="24"/>
+          <w:szCs w:val="24"/>
+        </w:rPr>
+        <w:t xml:space="preserve">return </w:t>
+      </w:r>
+      <w:proofErr w:type="spellStart"/>
+      <w:r>
+        <w:rPr>
+          <w:rFonts w:ascii="Times New Roman" w:hAnsi="Times New Roman" w:cs="Times New Roman"/>
+          <w:sz w:val="24"/>
+          <w:szCs w:val="24"/>
+        </w:rPr>
+        <w:t>graphQLResponse.Data</w:t>
+      </w:r>
+      <w:proofErr w:type="spellEnd"/>
+      <w:r>
+        <w:rPr>
+          <w:rFonts w:ascii="Times New Roman" w:hAnsi="Times New Roman" w:cs="Times New Roman"/>
+          <w:sz w:val="24"/>
+          <w:szCs w:val="24"/>
+        </w:rPr>
+        <w:t>;</w:t>
+      </w:r>
+    </w:p>
+    <w:p>
+      <w:pPr>
+        <w:pStyle w:val="ListParagraph"/>
+        <w:numPr>
+          <w:ilvl w:val="2"/>
+          <w:numId w:val="1"/>
+        </w:numPr>
+        <w:rPr>
+          <w:rFonts w:ascii="Times New Roman" w:hAnsi="Times New Roman" w:cs="Times New Roman"/>
+          <w:sz w:val="24"/>
+          <w:szCs w:val="24"/>
+        </w:rPr>
+      </w:pPr>
+      <w:r>
+        <w:rPr>
+          <w:rFonts w:ascii="Times New Roman" w:hAnsi="Times New Roman" w:cs="Times New Roman"/>
+          <w:sz w:val="24"/>
+          <w:szCs w:val="24"/>
+        </w:rPr>
+        <w:lastRenderedPageBreak/>
+        <w:t xml:space="preserve">This gets the </w:t>
+      </w:r>
+      <w:proofErr w:type="spellStart"/>
+      <w:r>
+        <w:rPr>
+          <w:rFonts w:ascii="Times New Roman" w:hAnsi="Times New Roman" w:cs="Times New Roman"/>
+          <w:sz w:val="24"/>
+          <w:szCs w:val="24"/>
+        </w:rPr>
+        <w:t>JObject</w:t>
+      </w:r>
+      <w:proofErr w:type="spellEnd"/>
+      <w:r>
+        <w:rPr>
+          <w:rFonts w:ascii="Times New Roman" w:hAnsi="Times New Roman" w:cs="Times New Roman"/>
+          <w:sz w:val="24"/>
+          <w:szCs w:val="24"/>
+        </w:rPr>
+        <w:t xml:space="preserve"> from the response</w:t>
+      </w:r>
+    </w:p>
+    <w:p>
+      <w:pPr>
+        <w:pStyle w:val="ListParagraph"/>
+        <w:numPr>
+          <w:ilvl w:val="2"/>
+          <w:numId w:val="1"/>
+        </w:numPr>
+        <w:rPr>
+          <w:rFonts w:ascii="Times New Roman" w:hAnsi="Times New Roman" w:cs="Times New Roman"/>
+          <w:sz w:val="24"/>
+          <w:szCs w:val="24"/>
+        </w:rPr>
+      </w:pPr>
+      <w:r>
+        <w:rPr>
+          <w:rFonts w:ascii="Times New Roman" w:hAnsi="Times New Roman" w:cs="Times New Roman"/>
+          <w:sz w:val="24"/>
+          <w:szCs w:val="24"/>
+        </w:rPr>
+        <w:t>Default format for this data</w:t>
+      </w:r>
+    </w:p>
+    <w:p>
+      <w:pPr>
+        <w:pStyle w:val="ListParagraph"/>
+        <w:numPr>
+          <w:ilvl w:val="0"/>
+          <w:numId w:val="1"/>
+        </w:numPr>
+        <w:rPr>
+          <w:rFonts w:ascii="Times New Roman" w:hAnsi="Times New Roman" w:cs="Times New Roman"/>
+          <w:sz w:val="24"/>
+          <w:szCs w:val="24"/>
+        </w:rPr>
+      </w:pPr>
+      <w:r>
+        <w:rPr>
+          <w:rFonts w:ascii="Times New Roman" w:hAnsi="Times New Roman" w:cs="Times New Roman"/>
+          <w:sz w:val="24"/>
+          <w:szCs w:val="24"/>
+        </w:rPr>
+        <w:t>Take questions</w:t>
+      </w:r>
+    </w:p>
+    <w:p>
+      <w:pPr>
+        <w:pStyle w:val="ListParagraph"/>
+        <w:numPr>
+          <w:ilvl w:val="1"/>
+          <w:numId w:val="1"/>
+        </w:numPr>
+        <w:rPr>
+          <w:rFonts w:ascii="Times New Roman" w:hAnsi="Times New Roman" w:cs="Times New Roman"/>
+          <w:sz w:val="24"/>
+          <w:szCs w:val="24"/>
+        </w:rPr>
+      </w:pPr>
+      <w:r>
+        <w:rPr>
+          <w:rFonts w:ascii="Times New Roman" w:hAnsi="Times New Roman" w:cs="Times New Roman"/>
+          <w:sz w:val="24"/>
+          <w:szCs w:val="24"/>
+        </w:rPr>
+        <w:t>Where will the bottleneck be?</w:t>
+      </w:r>
+    </w:p>
+    <w:p>
+      <w:pPr>
+        <w:pStyle w:val="ListParagraph"/>
+        <w:numPr>
+          <w:ilvl w:val="2"/>
+          <w:numId w:val="1"/>
+        </w:numPr>
+        <w:rPr>
+          <w:rFonts w:ascii="Times New Roman" w:hAnsi="Times New Roman" w:cs="Times New Roman"/>
+          <w:sz w:val="24"/>
+          <w:szCs w:val="24"/>
+        </w:rPr>
+      </w:pPr>
+      <w:r>
+        <w:rPr>
+          <w:rFonts w:ascii="Times New Roman" w:hAnsi="Times New Roman" w:cs="Times New Roman"/>
+          <w:sz w:val="24"/>
+          <w:szCs w:val="24"/>
+        </w:rPr>
+        <w:t>If on same network, then the network</w:t>
+      </w:r>
+    </w:p>
+    <w:p>
+      <w:pPr>
+        <w:pStyle w:val="ListParagraph"/>
+        <w:numPr>
+          <w:ilvl w:val="2"/>
+          <w:numId w:val="1"/>
+        </w:numPr>
+        <w:rPr>
+          <w:rFonts w:ascii="Times New Roman" w:hAnsi="Times New Roman" w:cs="Times New Roman"/>
+          <w:sz w:val="24"/>
+          <w:szCs w:val="24"/>
+        </w:rPr>
+      </w:pPr>
+      <w:r>
+        <w:rPr>
+          <w:rFonts w:ascii="Times New Roman" w:hAnsi="Times New Roman" w:cs="Times New Roman"/>
+          <w:sz w:val="24"/>
+          <w:szCs w:val="24"/>
+        </w:rPr>
+        <w:t>If on same device/host, Redis processing</w:t>
+      </w:r>
+    </w:p>
+    <w:p>
+      <w:pPr>
+        <w:pStyle w:val="ListParagraph"/>
+        <w:numPr>
+          <w:ilvl w:val="1"/>
+          <w:numId w:val="1"/>
+        </w:numPr>
+        <w:rPr>
+          <w:rFonts w:ascii="Times New Roman" w:hAnsi="Times New Roman" w:cs="Times New Roman"/>
+          <w:sz w:val="24"/>
+          <w:szCs w:val="24"/>
+        </w:rPr>
+      </w:pPr>
+      <w:r>
+        <w:rPr>
+          <w:rFonts w:ascii="Times New Roman" w:hAnsi="Times New Roman" w:cs="Times New Roman"/>
+          <w:sz w:val="24"/>
+          <w:szCs w:val="24"/>
+        </w:rPr>
+        <w:t>How easy is it to configure?</w:t>
+      </w:r>
+    </w:p>
+    <w:p>
+      <w:pPr>
+        <w:pStyle w:val="ListParagraph"/>
+        <w:numPr>
+          <w:ilvl w:val="2"/>
+          <w:numId w:val="1"/>
+        </w:numPr>
+        <w:rPr>
+          <w:rFonts w:ascii="Times New Roman" w:hAnsi="Times New Roman" w:cs="Times New Roman"/>
+          <w:sz w:val="24"/>
+          <w:szCs w:val="24"/>
+        </w:rPr>
+      </w:pPr>
+      <w:r>
+        <w:rPr>
+          <w:rFonts w:ascii="Times New Roman" w:hAnsi="Times New Roman" w:cs="Times New Roman"/>
+          <w:sz w:val="24"/>
+          <w:szCs w:val="24"/>
+        </w:rPr>
+        <w:t>Very, the config is reasonably documented, and the file has lots of info</w:t>
+      </w:r>
+    </w:p>
+    <w:p>
+      <w:pPr>
+        <w:pStyle w:val="ListParagraph"/>
+        <w:numPr>
+          <w:ilvl w:val="1"/>
+          <w:numId w:val="1"/>
+        </w:numPr>
+        <w:rPr>
+          <w:rFonts w:ascii="Times New Roman" w:hAnsi="Times New Roman" w:cs="Times New Roman"/>
+          <w:sz w:val="24"/>
+          <w:szCs w:val="24"/>
+        </w:rPr>
+      </w:pPr>
+      <w:r>
+        <w:rPr>
+          <w:rFonts w:ascii="Times New Roman" w:hAnsi="Times New Roman" w:cs="Times New Roman"/>
+          <w:sz w:val="24"/>
+          <w:szCs w:val="24"/>
+        </w:rPr>
+        <w:t>What makes it good for caching?</w:t>
+      </w:r>
+    </w:p>
+    <w:p>
+      <w:pPr>
+        <w:pStyle w:val="ListParagraph"/>
+        <w:numPr>
+          <w:ilvl w:val="2"/>
+          <w:numId w:val="1"/>
+        </w:numPr>
+        <w:rPr>
+          <w:rFonts w:ascii="Times New Roman" w:hAnsi="Times New Roman" w:cs="Times New Roman"/>
+          <w:sz w:val="24"/>
+          <w:szCs w:val="24"/>
+        </w:rPr>
+      </w:pPr>
+      <w:r>
+        <w:rPr>
+          <w:rFonts w:ascii="Times New Roman" w:hAnsi="Times New Roman" w:cs="Times New Roman"/>
+          <w:sz w:val="24"/>
+          <w:szCs w:val="24"/>
+        </w:rPr>
+        <w:t>In memory, so very fast</w:t>
+      </w:r>
+    </w:p>
+    <w:p>
+      <w:pPr>
+        <w:pStyle w:val="ListParagraph"/>
+        <w:numPr>
+          <w:ilvl w:val="2"/>
+          <w:numId w:val="1"/>
+        </w:numPr>
+        <w:rPr>
+          <w:rFonts w:ascii="Times New Roman" w:hAnsi="Times New Roman" w:cs="Times New Roman"/>
+          <w:sz w:val="24"/>
+          <w:szCs w:val="24"/>
+        </w:rPr>
+      </w:pPr>
+      <w:r>
+        <w:rPr>
+          <w:rFonts w:ascii="Times New Roman" w:hAnsi="Times New Roman" w:cs="Times New Roman"/>
+          <w:sz w:val="24"/>
+          <w:szCs w:val="24"/>
+        </w:rPr>
+        <w:t xml:space="preserve">Key-value store with hashing to find values, so </w:t>
+      </w:r>
+      <w:proofErr w:type="gramStart"/>
+      <w:r>
+        <w:rPr>
+          <w:rFonts w:ascii="Times New Roman" w:hAnsi="Times New Roman" w:cs="Times New Roman"/>
+          <w:sz w:val="24"/>
+          <w:szCs w:val="24"/>
+        </w:rPr>
+        <w:t>O(</w:t>
+      </w:r>
+      <w:proofErr w:type="gramEnd"/>
+      <w:r>
+        <w:rPr>
+          <w:rFonts w:ascii="Times New Roman" w:hAnsi="Times New Roman" w:cs="Times New Roman"/>
+          <w:sz w:val="24"/>
+          <w:szCs w:val="24"/>
+        </w:rPr>
+        <w:t>1) lookup (I THINK)</w:t>
+      </w:r>
+    </w:p>
+    <w:p>
+      <w:pPr>
+        <w:pStyle w:val="ListParagraph"/>
+        <w:numPr>
+          <w:ilvl w:val="2"/>
+          <w:numId w:val="1"/>
+        </w:numPr>
+        <w:rPr>
+          <w:rFonts w:ascii="Times New Roman" w:hAnsi="Times New Roman" w:cs="Times New Roman"/>
+          <w:sz w:val="24"/>
+          <w:szCs w:val="24"/>
+        </w:rPr>
+      </w:pPr>
+      <w:r>
+        <w:rPr>
+          <w:rFonts w:ascii="Times New Roman" w:hAnsi="Times New Roman" w:cs="Times New Roman"/>
+          <w:sz w:val="24"/>
+          <w:szCs w:val="24"/>
+        </w:rPr>
+        <w:t xml:space="preserve">Supports multiple eviction strategies, we want </w:t>
+      </w:r>
+      <w:proofErr w:type="spellStart"/>
+      <w:r>
+        <w:rPr>
+          <w:rFonts w:ascii="Times New Roman" w:hAnsi="Times New Roman" w:cs="Times New Roman"/>
+          <w:sz w:val="24"/>
+          <w:szCs w:val="24"/>
+        </w:rPr>
+        <w:t>allkeys-lru</w:t>
+      </w:r>
+      <w:proofErr w:type="spellEnd"/>
+    </w:p>
+    <w:p>
+      <w:pPr>
+        <w:pStyle w:val="ListParagraph"/>
+        <w:numPr>
+          <w:ilvl w:val="1"/>
+          <w:numId w:val="1"/>
+        </w:numPr>
+        <w:rPr>
+          <w:rFonts w:ascii="Times New Roman" w:hAnsi="Times New Roman" w:cs="Times New Roman"/>
+          <w:sz w:val="24"/>
+          <w:szCs w:val="24"/>
+        </w:rPr>
+      </w:pPr>
+      <w:r>
+        <w:rPr>
+          <w:rFonts w:ascii="Times New Roman" w:hAnsi="Times New Roman" w:cs="Times New Roman"/>
+          <w:sz w:val="24"/>
+          <w:szCs w:val="24"/>
+        </w:rPr>
+        <w:t>What is the best way to store data?</w:t>
+      </w:r>
+    </w:p>
+    <w:p>
+      <w:pPr>
+        <w:pStyle w:val="ListParagraph"/>
+        <w:numPr>
+          <w:ilvl w:val="2"/>
+          <w:numId w:val="1"/>
+        </w:numPr>
+        <w:rPr>
+          <w:rFonts w:ascii="Times New Roman" w:hAnsi="Times New Roman" w:cs="Times New Roman"/>
+          <w:sz w:val="24"/>
+          <w:szCs w:val="24"/>
+        </w:rPr>
+      </w:pPr>
+      <w:r>
+        <w:rPr>
+          <w:rFonts w:ascii="Times New Roman" w:hAnsi="Times New Roman" w:cs="Times New Roman"/>
+          <w:sz w:val="24"/>
+          <w:szCs w:val="24"/>
+        </w:rPr>
+        <w:t>As far as I can tell, strings</w:t>
+      </w:r>
+    </w:p>
+    <w:p>
+      <w:pPr>
+        <w:pStyle w:val="ListParagraph"/>
+        <w:numPr>
+          <w:ilvl w:val="2"/>
+          <w:numId w:val="1"/>
+        </w:numPr>
+        <w:rPr>
+          <w:rFonts w:ascii="Times New Roman" w:hAnsi="Times New Roman" w:cs="Times New Roman"/>
+          <w:sz w:val="24"/>
+          <w:szCs w:val="24"/>
+        </w:rPr>
+      </w:pPr>
+      <w:r>
+        <w:rPr>
+          <w:rFonts w:ascii="Times New Roman" w:hAnsi="Times New Roman" w:cs="Times New Roman"/>
+          <w:sz w:val="24"/>
+          <w:szCs w:val="24"/>
+        </w:rPr>
+        <w:t>Look into storing as binary data cast to a string</w:t>
       </w:r>
       <w:bookmarkStart w:id="0" w:name="_GoBack"/>
       <w:bookmarkEnd w:id="0"/>
-    </w:p>
-    <w:p>
-      <w:pPr>
-        <w:pStyle w:val="ListParagraph"/>
-        <w:numPr>
-          <w:ilvl w:val="1"/>
-          <w:numId w:val="1"/>
-        </w:numPr>
-        <w:rPr>
-          <w:rFonts w:ascii="Times New Roman" w:hAnsi="Times New Roman" w:cs="Times New Roman"/>
-          <w:sz w:val="24"/>
-          <w:szCs w:val="24"/>
-        </w:rPr>
-      </w:pPr>
-      <w:r>
-        <w:rPr>
-          <w:rFonts w:ascii="Times New Roman" w:hAnsi="Times New Roman" w:cs="Times New Roman"/>
-          <w:sz w:val="24"/>
-          <w:szCs w:val="24"/>
-        </w:rPr>
-        <w:t>‘Try to get the query result from redis’</w:t>
-      </w:r>
-    </w:p>
-    <w:p>
-      <w:pPr>
-        <w:pStyle w:val="ListParagraph"/>
-        <w:numPr>
-          <w:ilvl w:val="2"/>
-          <w:numId w:val="1"/>
-        </w:numPr>
-        <w:rPr>
-          <w:rFonts w:ascii="Times New Roman" w:hAnsi="Times New Roman" w:cs="Times New Roman"/>
-          <w:sz w:val="24"/>
-          <w:szCs w:val="24"/>
-        </w:rPr>
-      </w:pPr>
-      <w:r>
-        <w:rPr>
-          <w:rFonts w:ascii="Times New Roman" w:hAnsi="Times New Roman" w:cs="Times New Roman"/>
-          <w:sz w:val="24"/>
-          <w:szCs w:val="24"/>
-        </w:rPr>
-        <w:t>string jsonString = redisDB.StringGet(query);</w:t>
-      </w:r>
-    </w:p>
-    <w:p>
-      <w:pPr>
-        <w:pStyle w:val="ListParagraph"/>
-        <w:numPr>
-          <w:ilvl w:val="2"/>
-          <w:numId w:val="1"/>
-        </w:numPr>
-        <w:rPr>
-          <w:rFonts w:ascii="Times New Roman" w:hAnsi="Times New Roman" w:cs="Times New Roman"/>
-          <w:sz w:val="24"/>
-          <w:szCs w:val="24"/>
-        </w:rPr>
-      </w:pPr>
-      <w:r>
-        <w:rPr>
-          <w:rFonts w:ascii="Times New Roman" w:hAnsi="Times New Roman" w:cs="Times New Roman"/>
-          <w:sz w:val="24"/>
-          <w:szCs w:val="24"/>
-        </w:rPr>
-        <w:t xml:space="preserve">Basic way to get data from redis. </w:t>
-      </w:r>
-    </w:p>
-    <w:p>
-      <w:pPr>
-        <w:pStyle w:val="ListParagraph"/>
-        <w:numPr>
-          <w:ilvl w:val="2"/>
-          <w:numId w:val="1"/>
-        </w:numPr>
-        <w:rPr>
-          <w:rFonts w:ascii="Times New Roman" w:hAnsi="Times New Roman" w:cs="Times New Roman"/>
-          <w:sz w:val="24"/>
-          <w:szCs w:val="24"/>
-        </w:rPr>
-      </w:pPr>
-      <w:r>
-        <w:rPr>
-          <w:rFonts w:ascii="Times New Roman" w:hAnsi="Times New Roman" w:cs="Times New Roman"/>
-          <w:sz w:val="24"/>
-          <w:szCs w:val="24"/>
-        </w:rPr>
-        <w:t>Similar methods for other data types.</w:t>
-      </w:r>
-    </w:p>
-    <w:p>
-      <w:pPr>
-        <w:pStyle w:val="ListParagraph"/>
-        <w:numPr>
-          <w:ilvl w:val="1"/>
-          <w:numId w:val="1"/>
-        </w:numPr>
-        <w:rPr>
-          <w:rFonts w:ascii="Times New Roman" w:hAnsi="Times New Roman" w:cs="Times New Roman"/>
-          <w:sz w:val="24"/>
-          <w:szCs w:val="24"/>
-        </w:rPr>
-      </w:pPr>
-      <w:r>
-        <w:rPr>
-          <w:rFonts w:ascii="Times New Roman" w:hAnsi="Times New Roman" w:cs="Times New Roman"/>
-          <w:sz w:val="24"/>
-          <w:szCs w:val="24"/>
-        </w:rPr>
-        <w:t>‘Check if a result was returned (the query IS in the cache)’</w:t>
-      </w:r>
-    </w:p>
-    <w:p>
-      <w:pPr>
-        <w:pStyle w:val="ListParagraph"/>
-        <w:numPr>
-          <w:ilvl w:val="2"/>
-          <w:numId w:val="1"/>
-        </w:numPr>
-        <w:rPr>
-          <w:rFonts w:ascii="Times New Roman" w:hAnsi="Times New Roman" w:cs="Times New Roman"/>
-          <w:sz w:val="24"/>
-          <w:szCs w:val="24"/>
-        </w:rPr>
-      </w:pPr>
-      <w:r>
-        <w:rPr>
-          <w:rFonts w:ascii="Times New Roman" w:hAnsi="Times New Roman" w:cs="Times New Roman"/>
-          <w:sz w:val="24"/>
-          <w:szCs w:val="24"/>
-        </w:rPr>
-        <w:t>String.IsNullOrEmpty(jsonString)</w:t>
-      </w:r>
-    </w:p>
-    <w:p>
-      <w:pPr>
-        <w:pStyle w:val="ListParagraph"/>
-        <w:numPr>
-          <w:ilvl w:val="2"/>
-          <w:numId w:val="1"/>
-        </w:numPr>
-        <w:rPr>
-          <w:rFonts w:ascii="Times New Roman" w:hAnsi="Times New Roman" w:cs="Times New Roman"/>
-          <w:sz w:val="24"/>
-          <w:szCs w:val="24"/>
-        </w:rPr>
-      </w:pPr>
-      <w:r>
-        <w:rPr>
-          <w:rFonts w:ascii="Times New Roman" w:hAnsi="Times New Roman" w:cs="Times New Roman"/>
-          <w:sz w:val="24"/>
-          <w:szCs w:val="24"/>
-        </w:rPr>
-        <w:t>Basic string method. If the key does not exist in redis, redis returns Null</w:t>
-      </w:r>
-    </w:p>
-    <w:p>
-      <w:pPr>
-        <w:pStyle w:val="ListParagraph"/>
-        <w:numPr>
-          <w:ilvl w:val="1"/>
-          <w:numId w:val="1"/>
-        </w:numPr>
-        <w:rPr>
-          <w:rFonts w:ascii="Times New Roman" w:hAnsi="Times New Roman" w:cs="Times New Roman"/>
-          <w:sz w:val="24"/>
-          <w:szCs w:val="24"/>
-        </w:rPr>
-      </w:pPr>
-      <w:r>
-        <w:rPr>
-          <w:rFonts w:ascii="Times New Roman" w:hAnsi="Times New Roman" w:cs="Times New Roman"/>
-          <w:sz w:val="24"/>
-          <w:szCs w:val="24"/>
-        </w:rPr>
-        <w:t>‘Parse JSON string into JObject and return’</w:t>
-      </w:r>
-    </w:p>
-    <w:p>
-      <w:pPr>
-        <w:pStyle w:val="ListParagraph"/>
-        <w:numPr>
-          <w:ilvl w:val="2"/>
-          <w:numId w:val="1"/>
-        </w:numPr>
-        <w:rPr>
-          <w:rFonts w:ascii="Times New Roman" w:hAnsi="Times New Roman" w:cs="Times New Roman"/>
-          <w:sz w:val="24"/>
-          <w:szCs w:val="24"/>
-        </w:rPr>
-      </w:pPr>
-      <w:r>
-        <w:rPr>
-          <w:rFonts w:ascii="Times New Roman" w:hAnsi="Times New Roman" w:cs="Times New Roman"/>
-          <w:sz w:val="24"/>
-          <w:szCs w:val="24"/>
-        </w:rPr>
-        <w:t>return JsonConvert.DeserializeObject&lt;dynamic&gt;(jsonString);</w:t>
-      </w:r>
-    </w:p>
-    <w:p>
-      <w:pPr>
-        <w:pStyle w:val="ListParagraph"/>
-        <w:numPr>
-          <w:ilvl w:val="2"/>
-          <w:numId w:val="1"/>
-        </w:numPr>
-        <w:rPr>
-          <w:rFonts w:ascii="Times New Roman" w:hAnsi="Times New Roman" w:cs="Times New Roman"/>
-          <w:sz w:val="24"/>
-          <w:szCs w:val="24"/>
-        </w:rPr>
-      </w:pPr>
-      <w:r>
-        <w:rPr>
-          <w:rFonts w:ascii="Times New Roman" w:hAnsi="Times New Roman" w:cs="Times New Roman"/>
-          <w:sz w:val="24"/>
-          <w:szCs w:val="24"/>
-        </w:rPr>
-        <w:t>Converting the string into the desired type</w:t>
-      </w:r>
-    </w:p>
-    <w:p>
-      <w:pPr>
-        <w:pStyle w:val="ListParagraph"/>
-        <w:numPr>
-          <w:ilvl w:val="2"/>
-          <w:numId w:val="1"/>
-        </w:numPr>
-        <w:rPr>
-          <w:rFonts w:ascii="Times New Roman" w:hAnsi="Times New Roman" w:cs="Times New Roman"/>
-          <w:sz w:val="24"/>
-          <w:szCs w:val="24"/>
-        </w:rPr>
-      </w:pPr>
-      <w:r>
-        <w:rPr>
-          <w:rFonts w:ascii="Times New Roman" w:hAnsi="Times New Roman" w:cs="Times New Roman"/>
-          <w:sz w:val="24"/>
-          <w:szCs w:val="24"/>
-        </w:rPr>
-        <w:t>Must be able to do this if you want to cache data</w:t>
-      </w:r>
-    </w:p>
-    <w:p>
-      <w:pPr>
-        <w:pStyle w:val="ListParagraph"/>
-        <w:numPr>
-          <w:ilvl w:val="1"/>
-          <w:numId w:val="1"/>
-        </w:numPr>
-        <w:rPr>
-          <w:rFonts w:ascii="Times New Roman" w:hAnsi="Times New Roman" w:cs="Times New Roman"/>
-          <w:sz w:val="24"/>
-          <w:szCs w:val="24"/>
-        </w:rPr>
-      </w:pPr>
-      <w:r>
-        <w:rPr>
-          <w:rFonts w:ascii="Times New Roman" w:hAnsi="Times New Roman" w:cs="Times New Roman"/>
-          <w:sz w:val="24"/>
-          <w:szCs w:val="24"/>
-        </w:rPr>
-        <w:t>‘Issue graphQL query’</w:t>
-      </w:r>
-    </w:p>
-    <w:p>
-      <w:pPr>
-        <w:pStyle w:val="ListParagraph"/>
-        <w:numPr>
-          <w:ilvl w:val="2"/>
-          <w:numId w:val="1"/>
-        </w:numPr>
-        <w:rPr>
-          <w:rFonts w:ascii="Times New Roman" w:hAnsi="Times New Roman" w:cs="Times New Roman"/>
-          <w:sz w:val="24"/>
-          <w:szCs w:val="24"/>
-        </w:rPr>
-      </w:pPr>
-      <w:r>
-        <w:rPr>
-          <w:rFonts w:ascii="Times New Roman" w:hAnsi="Times New Roman" w:cs="Times New Roman"/>
-          <w:sz w:val="24"/>
-          <w:szCs w:val="24"/>
-        </w:rPr>
-        <w:t>var graphQLResponse = graphQL.PostQueryAsync(query).GetAwaiter().GetResult();</w:t>
-      </w:r>
-    </w:p>
-    <w:p>
-      <w:pPr>
-        <w:pStyle w:val="ListParagraph"/>
-        <w:numPr>
-          <w:ilvl w:val="2"/>
-          <w:numId w:val="1"/>
-        </w:numPr>
-        <w:rPr>
-          <w:rFonts w:ascii="Times New Roman" w:hAnsi="Times New Roman" w:cs="Times New Roman"/>
-          <w:sz w:val="24"/>
-          <w:szCs w:val="24"/>
-        </w:rPr>
-      </w:pPr>
-      <w:r>
-        <w:rPr>
-          <w:rFonts w:ascii="Times New Roman" w:hAnsi="Times New Roman" w:cs="Times New Roman"/>
-          <w:sz w:val="24"/>
-          <w:szCs w:val="24"/>
-        </w:rPr>
-        <w:t>Standard way to issue graphQL request</w:t>
-      </w:r>
-    </w:p>
-    <w:p>
-      <w:pPr>
-        <w:pStyle w:val="ListParagraph"/>
-        <w:numPr>
-          <w:ilvl w:val="2"/>
-          <w:numId w:val="1"/>
-        </w:numPr>
-        <w:rPr>
-          <w:rFonts w:ascii="Times New Roman" w:hAnsi="Times New Roman" w:cs="Times New Roman"/>
-          <w:sz w:val="24"/>
-          <w:szCs w:val="24"/>
-        </w:rPr>
-      </w:pPr>
-      <w:r>
-        <w:rPr>
-          <w:rFonts w:ascii="Times New Roman" w:hAnsi="Times New Roman" w:cs="Times New Roman"/>
-          <w:sz w:val="24"/>
-          <w:szCs w:val="24"/>
-        </w:rPr>
-        <w:t>Slow because uses HTTP</w:t>
-      </w:r>
-    </w:p>
-    <w:p>
-      <w:pPr>
-        <w:pStyle w:val="ListParagraph"/>
-        <w:numPr>
-          <w:ilvl w:val="2"/>
-          <w:numId w:val="1"/>
-        </w:numPr>
-        <w:rPr>
-          <w:rFonts w:ascii="Times New Roman" w:hAnsi="Times New Roman" w:cs="Times New Roman"/>
-          <w:sz w:val="24"/>
-          <w:szCs w:val="24"/>
-        </w:rPr>
-      </w:pPr>
-      <w:r>
-        <w:rPr>
-          <w:rFonts w:ascii="Times New Roman" w:hAnsi="Times New Roman" w:cs="Times New Roman"/>
-          <w:sz w:val="24"/>
-          <w:szCs w:val="24"/>
-        </w:rPr>
-        <w:t>Redis lets us avoid this</w:t>
-      </w:r>
-    </w:p>
-    <w:p>
-      <w:pPr>
-        <w:pStyle w:val="ListParagraph"/>
-        <w:numPr>
-          <w:ilvl w:val="1"/>
-          <w:numId w:val="1"/>
-        </w:numPr>
-        <w:rPr>
-          <w:rFonts w:ascii="Times New Roman" w:hAnsi="Times New Roman" w:cs="Times New Roman"/>
-          <w:sz w:val="24"/>
-          <w:szCs w:val="24"/>
-        </w:rPr>
-      </w:pPr>
-      <w:r>
-        <w:rPr>
-          <w:rFonts w:ascii="Times New Roman" w:hAnsi="Times New Roman" w:cs="Times New Roman"/>
-          <w:sz w:val="24"/>
-          <w:szCs w:val="24"/>
-        </w:rPr>
-        <w:t>‘Convert graphQL response to JSON string’</w:t>
-      </w:r>
-    </w:p>
-    <w:p>
-      <w:pPr>
-        <w:pStyle w:val="ListParagraph"/>
-        <w:numPr>
-          <w:ilvl w:val="2"/>
-          <w:numId w:val="1"/>
-        </w:numPr>
-        <w:rPr>
-          <w:rFonts w:ascii="Times New Roman" w:hAnsi="Times New Roman" w:cs="Times New Roman"/>
-          <w:sz w:val="24"/>
-          <w:szCs w:val="24"/>
-        </w:rPr>
-      </w:pPr>
-      <w:r>
-        <w:rPr>
-          <w:rFonts w:ascii="Times New Roman" w:hAnsi="Times New Roman" w:cs="Times New Roman"/>
-          <w:sz w:val="24"/>
-          <w:szCs w:val="24"/>
-        </w:rPr>
-        <w:t>jsonString = graphQLResponse.Data.ToString();</w:t>
-      </w:r>
-    </w:p>
-    <w:p>
-      <w:pPr>
-        <w:pStyle w:val="ListParagraph"/>
-        <w:numPr>
-          <w:ilvl w:val="2"/>
-          <w:numId w:val="1"/>
-        </w:numPr>
-        <w:rPr>
-          <w:rFonts w:ascii="Times New Roman" w:hAnsi="Times New Roman" w:cs="Times New Roman"/>
-          <w:sz w:val="24"/>
-          <w:szCs w:val="24"/>
-        </w:rPr>
-      </w:pPr>
-      <w:r>
-        <w:rPr>
-          <w:rFonts w:ascii="Times New Roman" w:hAnsi="Times New Roman" w:cs="Times New Roman"/>
-          <w:sz w:val="24"/>
-          <w:szCs w:val="24"/>
-        </w:rPr>
-        <w:t>Extract jsonString from the response</w:t>
-      </w:r>
-    </w:p>
-    <w:p>
-      <w:pPr>
-        <w:pStyle w:val="ListParagraph"/>
-        <w:numPr>
-          <w:ilvl w:val="2"/>
-          <w:numId w:val="1"/>
-        </w:numPr>
-        <w:rPr>
-          <w:rFonts w:ascii="Times New Roman" w:hAnsi="Times New Roman" w:cs="Times New Roman"/>
-          <w:sz w:val="24"/>
-          <w:szCs w:val="24"/>
-        </w:rPr>
-      </w:pPr>
-      <w:r>
-        <w:rPr>
-          <w:rFonts w:ascii="Times New Roman" w:hAnsi="Times New Roman" w:cs="Times New Roman"/>
-          <w:sz w:val="24"/>
-          <w:szCs w:val="24"/>
-        </w:rPr>
-        <w:t>Format that can be stored in redis</w:t>
-      </w:r>
-    </w:p>
-    <w:p>
-      <w:pPr>
-        <w:pStyle w:val="ListParagraph"/>
-        <w:numPr>
-          <w:ilvl w:val="1"/>
-          <w:numId w:val="1"/>
-        </w:numPr>
-        <w:rPr>
-          <w:rFonts w:ascii="Times New Roman" w:hAnsi="Times New Roman" w:cs="Times New Roman"/>
-          <w:sz w:val="24"/>
-          <w:szCs w:val="24"/>
-        </w:rPr>
-      </w:pPr>
-      <w:r>
-        <w:rPr>
-          <w:rFonts w:ascii="Times New Roman" w:hAnsi="Times New Roman" w:cs="Times New Roman"/>
-          <w:sz w:val="24"/>
-          <w:szCs w:val="24"/>
-        </w:rPr>
-        <w:t>‘Conditionally store result in redis cache’</w:t>
-      </w:r>
-    </w:p>
-    <w:p>
-      <w:pPr>
-        <w:pStyle w:val="ListParagraph"/>
-        <w:numPr>
-          <w:ilvl w:val="2"/>
-          <w:numId w:val="1"/>
-        </w:numPr>
-        <w:rPr>
-          <w:rFonts w:ascii="Times New Roman" w:hAnsi="Times New Roman" w:cs="Times New Roman"/>
-          <w:sz w:val="24"/>
-          <w:szCs w:val="24"/>
-        </w:rPr>
-      </w:pPr>
-      <w:r>
-        <w:rPr>
-          <w:rFonts w:ascii="Times New Roman" w:hAnsi="Times New Roman" w:cs="Times New Roman"/>
-          <w:sz w:val="24"/>
-          <w:szCs w:val="24"/>
-        </w:rPr>
-        <w:t>jsonString.Length * sizeof(char) &lt; 1024 * 1024 * 10</w:t>
-      </w:r>
-    </w:p>
-    <w:p>
-      <w:pPr>
-        <w:pStyle w:val="ListParagraph"/>
-        <w:numPr>
-          <w:ilvl w:val="2"/>
-          <w:numId w:val="1"/>
-        </w:numPr>
-        <w:rPr>
-          <w:rFonts w:ascii="Times New Roman" w:hAnsi="Times New Roman" w:cs="Times New Roman"/>
-          <w:sz w:val="24"/>
-          <w:szCs w:val="24"/>
-        </w:rPr>
-      </w:pPr>
-      <w:r>
-        <w:rPr>
-          <w:rFonts w:ascii="Times New Roman" w:hAnsi="Times New Roman" w:cs="Times New Roman"/>
-          <w:sz w:val="24"/>
-          <w:szCs w:val="24"/>
-        </w:rPr>
-        <w:t>Could be any condition about the data you want to store</w:t>
-      </w:r>
-    </w:p>
-    <w:p>
-      <w:pPr>
-        <w:pStyle w:val="ListParagraph"/>
-        <w:numPr>
-          <w:ilvl w:val="2"/>
-          <w:numId w:val="1"/>
-        </w:numPr>
-        <w:rPr>
-          <w:rFonts w:ascii="Times New Roman" w:hAnsi="Times New Roman" w:cs="Times New Roman"/>
-          <w:sz w:val="24"/>
-          <w:szCs w:val="24"/>
-        </w:rPr>
-      </w:pPr>
-      <w:r>
-        <w:rPr>
-          <w:rFonts w:ascii="Times New Roman" w:hAnsi="Times New Roman" w:cs="Times New Roman"/>
-          <w:sz w:val="24"/>
-          <w:szCs w:val="24"/>
-        </w:rPr>
-        <w:t>Here doing size because we don’t want large queries cached</w:t>
-      </w:r>
-    </w:p>
-    <w:p>
-      <w:pPr>
-        <w:pStyle w:val="ListParagraph"/>
-        <w:numPr>
-          <w:ilvl w:val="2"/>
-          <w:numId w:val="1"/>
-        </w:numPr>
-        <w:rPr>
-          <w:rFonts w:ascii="Times New Roman" w:hAnsi="Times New Roman" w:cs="Times New Roman"/>
-          <w:sz w:val="24"/>
-          <w:szCs w:val="24"/>
-        </w:rPr>
-      </w:pPr>
-      <w:r>
-        <w:rPr>
-          <w:rFonts w:ascii="Times New Roman" w:hAnsi="Times New Roman" w:cs="Times New Roman"/>
-          <w:sz w:val="24"/>
-          <w:szCs w:val="24"/>
-        </w:rPr>
-        <w:t>Mention keys and values limited to 512MB</w:t>
-      </w:r>
-    </w:p>
-    <w:p>
-      <w:pPr>
-        <w:pStyle w:val="ListParagraph"/>
-        <w:numPr>
-          <w:ilvl w:val="1"/>
-          <w:numId w:val="1"/>
-        </w:numPr>
-        <w:rPr>
-          <w:rFonts w:ascii="Times New Roman" w:hAnsi="Times New Roman" w:cs="Times New Roman"/>
-          <w:sz w:val="24"/>
-          <w:szCs w:val="24"/>
-        </w:rPr>
-      </w:pPr>
-      <w:r>
-        <w:rPr>
-          <w:rFonts w:ascii="Times New Roman" w:hAnsi="Times New Roman" w:cs="Times New Roman"/>
-          <w:sz w:val="24"/>
-          <w:szCs w:val="24"/>
-        </w:rPr>
-        <w:t>‘Add to cache’</w:t>
-      </w:r>
-    </w:p>
-    <w:p>
-      <w:pPr>
-        <w:pStyle w:val="ListParagraph"/>
-        <w:numPr>
-          <w:ilvl w:val="2"/>
-          <w:numId w:val="1"/>
-        </w:numPr>
-        <w:rPr>
-          <w:rFonts w:ascii="Times New Roman" w:hAnsi="Times New Roman" w:cs="Times New Roman"/>
-          <w:sz w:val="24"/>
-          <w:szCs w:val="24"/>
-        </w:rPr>
-      </w:pPr>
-      <w:r>
-        <w:rPr>
-          <w:rFonts w:ascii="Times New Roman" w:hAnsi="Times New Roman" w:cs="Times New Roman"/>
-          <w:sz w:val="24"/>
-          <w:szCs w:val="24"/>
-        </w:rPr>
-        <w:t>redisDB.StringSetAsync(query, jsonString);</w:t>
-      </w:r>
-    </w:p>
-    <w:p>
-      <w:pPr>
-        <w:pStyle w:val="ListParagraph"/>
-        <w:numPr>
-          <w:ilvl w:val="2"/>
-          <w:numId w:val="1"/>
-        </w:numPr>
-        <w:rPr>
-          <w:rFonts w:ascii="Times New Roman" w:hAnsi="Times New Roman" w:cs="Times New Roman"/>
-          <w:sz w:val="24"/>
-          <w:szCs w:val="24"/>
-        </w:rPr>
-      </w:pPr>
-      <w:r>
-        <w:rPr>
-          <w:rFonts w:ascii="Times New Roman" w:hAnsi="Times New Roman" w:cs="Times New Roman"/>
-          <w:sz w:val="24"/>
-          <w:szCs w:val="24"/>
-        </w:rPr>
-        <w:t>Way to add key-value pair to redis</w:t>
-      </w:r>
-    </w:p>
-    <w:p>
-      <w:pPr>
-        <w:pStyle w:val="ListParagraph"/>
-        <w:numPr>
-          <w:ilvl w:val="2"/>
-          <w:numId w:val="1"/>
-        </w:numPr>
-        <w:rPr>
-          <w:rFonts w:ascii="Times New Roman" w:hAnsi="Times New Roman" w:cs="Times New Roman"/>
-          <w:sz w:val="24"/>
-          <w:szCs w:val="24"/>
-        </w:rPr>
-      </w:pPr>
-      <w:r>
-        <w:rPr>
-          <w:rFonts w:ascii="Times New Roman" w:hAnsi="Times New Roman" w:cs="Times New Roman"/>
-          <w:sz w:val="24"/>
-          <w:szCs w:val="24"/>
-        </w:rPr>
-        <w:t>Key must be string</w:t>
-      </w:r>
-    </w:p>
-    <w:p>
-      <w:pPr>
-        <w:pStyle w:val="ListParagraph"/>
-        <w:numPr>
-          <w:ilvl w:val="2"/>
-          <w:numId w:val="1"/>
-        </w:numPr>
-        <w:rPr>
-          <w:rFonts w:ascii="Times New Roman" w:hAnsi="Times New Roman" w:cs="Times New Roman"/>
-          <w:sz w:val="24"/>
-          <w:szCs w:val="24"/>
-        </w:rPr>
-      </w:pPr>
-      <w:r>
-        <w:rPr>
-          <w:rFonts w:ascii="Times New Roman" w:hAnsi="Times New Roman" w:cs="Times New Roman"/>
-          <w:sz w:val="24"/>
-          <w:szCs w:val="24"/>
-        </w:rPr>
-        <w:t>Similar methods for other data types</w:t>
-      </w:r>
-    </w:p>
-    <w:p>
-      <w:pPr>
-        <w:pStyle w:val="ListParagraph"/>
-        <w:numPr>
-          <w:ilvl w:val="2"/>
-          <w:numId w:val="1"/>
-        </w:numPr>
-        <w:rPr>
-          <w:rFonts w:ascii="Times New Roman" w:hAnsi="Times New Roman" w:cs="Times New Roman"/>
-          <w:sz w:val="24"/>
-          <w:szCs w:val="24"/>
-        </w:rPr>
-      </w:pPr>
-      <w:r>
-        <w:rPr>
-          <w:rFonts w:ascii="Times New Roman" w:hAnsi="Times New Roman" w:cs="Times New Roman"/>
-          <w:sz w:val="24"/>
-          <w:szCs w:val="24"/>
-        </w:rPr>
-        <w:t>Async and synchronous methods exist</w:t>
-      </w:r>
-    </w:p>
-    <w:p>
-      <w:pPr>
-        <w:pStyle w:val="ListParagraph"/>
-        <w:numPr>
-          <w:ilvl w:val="1"/>
-          <w:numId w:val="1"/>
-        </w:numPr>
-        <w:rPr>
-          <w:rFonts w:ascii="Times New Roman" w:hAnsi="Times New Roman" w:cs="Times New Roman"/>
-          <w:sz w:val="24"/>
-          <w:szCs w:val="24"/>
-        </w:rPr>
-      </w:pPr>
-      <w:r>
-        <w:rPr>
-          <w:rFonts w:ascii="Times New Roman" w:hAnsi="Times New Roman" w:cs="Times New Roman"/>
-          <w:sz w:val="24"/>
-          <w:szCs w:val="24"/>
-        </w:rPr>
-        <w:t>‘return JObject’</w:t>
-      </w:r>
-    </w:p>
-    <w:p>
-      <w:pPr>
-        <w:pStyle w:val="ListParagraph"/>
-        <w:numPr>
-          <w:ilvl w:val="2"/>
-          <w:numId w:val="1"/>
-        </w:numPr>
-        <w:rPr>
-          <w:rFonts w:ascii="Times New Roman" w:hAnsi="Times New Roman" w:cs="Times New Roman"/>
-          <w:sz w:val="24"/>
-          <w:szCs w:val="24"/>
-        </w:rPr>
-      </w:pPr>
-      <w:r>
-        <w:rPr>
-          <w:rFonts w:ascii="Times New Roman" w:hAnsi="Times New Roman" w:cs="Times New Roman"/>
-          <w:sz w:val="24"/>
-          <w:szCs w:val="24"/>
-        </w:rPr>
-        <w:t>return graphQLResponse.Data;</w:t>
-      </w:r>
-    </w:p>
-    <w:p>
-      <w:pPr>
-        <w:pStyle w:val="ListParagraph"/>
-        <w:numPr>
-          <w:ilvl w:val="2"/>
-          <w:numId w:val="1"/>
-        </w:numPr>
-        <w:rPr>
-          <w:rFonts w:ascii="Times New Roman" w:hAnsi="Times New Roman" w:cs="Times New Roman"/>
-          <w:sz w:val="24"/>
-          <w:szCs w:val="24"/>
-        </w:rPr>
-      </w:pPr>
-      <w:r>
-        <w:rPr>
-          <w:rFonts w:ascii="Times New Roman" w:hAnsi="Times New Roman" w:cs="Times New Roman"/>
-          <w:sz w:val="24"/>
-          <w:szCs w:val="24"/>
-        </w:rPr>
-        <w:lastRenderedPageBreak/>
-        <w:t>This gets the JObject from the response</w:t>
-      </w:r>
-    </w:p>
-    <w:p>
-      <w:pPr>
-        <w:pStyle w:val="ListParagraph"/>
-        <w:numPr>
-          <w:ilvl w:val="2"/>
-          <w:numId w:val="1"/>
-        </w:numPr>
-        <w:rPr>
-          <w:rFonts w:ascii="Times New Roman" w:hAnsi="Times New Roman" w:cs="Times New Roman"/>
-          <w:sz w:val="24"/>
-          <w:szCs w:val="24"/>
-        </w:rPr>
-      </w:pPr>
-      <w:r>
-        <w:rPr>
-          <w:rFonts w:ascii="Times New Roman" w:hAnsi="Times New Roman" w:cs="Times New Roman"/>
-          <w:sz w:val="24"/>
-          <w:szCs w:val="24"/>
-        </w:rPr>
-        <w:t>Default format for this data</w:t>
-      </w:r>
-    </w:p>
-    <w:p>
-      <w:pPr>
-        <w:pStyle w:val="ListParagraph"/>
-        <w:numPr>
-          <w:ilvl w:val="0"/>
-          <w:numId w:val="1"/>
-        </w:numPr>
-        <w:rPr>
-          <w:rFonts w:ascii="Times New Roman" w:hAnsi="Times New Roman" w:cs="Times New Roman"/>
-          <w:sz w:val="24"/>
-          <w:szCs w:val="24"/>
-        </w:rPr>
-      </w:pPr>
-      <w:r>
-        <w:rPr>
-          <w:rFonts w:ascii="Times New Roman" w:hAnsi="Times New Roman" w:cs="Times New Roman"/>
-          <w:sz w:val="24"/>
-          <w:szCs w:val="24"/>
-        </w:rPr>
-        <w:t>Take questions</w:t>
-      </w:r>
     </w:p>
     <w:sectPr>
       <w:pgSz w:w="12240" w:h="15840"/>
@@ -980,7 +1794,7 @@
 </file>
 
 <file path=word/numbering.xml><?xml version="1.0" encoding="utf-8"?>
-<w:numbering xmlns:wpc="http://schemas.microsoft.com/office/word/2010/wordprocessingCanvas" xmlns:cx="http://schemas.microsoft.com/office/drawing/2014/chartex" xmlns:cx1="http://schemas.microsoft.com/office/drawing/2015/9/8/chartex" xmlns:mc="http://schemas.openxmlformats.org/markup-compatibility/2006" xmlns:o="urn:schemas-microsoft-com:office:office" xmlns:r="http://schemas.openxmlformats.org/officeDocument/2006/relationships" xmlns:m="http://schemas.openxmlformats.org/officeDocument/2006/math" xmlns:v="urn:schemas-microsoft-com:vml" xmlns:wp14="http://schemas.microsoft.com/office/word/2010/wordprocessingDrawing" xmlns:wp="http://schemas.openxmlformats.org/drawingml/2006/wordprocessingDrawing" xmlns:w10="urn:schemas-microsoft-com:office:word" xmlns:w="http://schemas.openxmlformats.org/wordprocessingml/2006/main" xmlns:w14="http://schemas.microsoft.com/office/word/2010/wordml" xmlns:w15="http://schemas.microsoft.com/office/word/2012/wordml" xmlns:w16se="http://schemas.microsoft.com/office/word/2015/wordml/symex" xmlns:wpg="http://schemas.microsoft.com/office/word/2010/wordprocessingGroup" xmlns:wpi="http://schemas.microsoft.com/office/word/2010/wordprocessingInk" xmlns:wne="http://schemas.microsoft.com/office/word/2006/wordml" xmlns:wps="http://schemas.microsoft.com/office/word/2010/wordprocessingShape" mc:Ignorable="w14 w15 w16se wp14">
+<w:numbering xmlns:wpc="http://schemas.microsoft.com/office/word/2010/wordprocessingCanvas" xmlns:cx="http://schemas.microsoft.com/office/drawing/2014/chartex" xmlns:cx1="http://schemas.microsoft.com/office/drawing/2015/9/8/chartex" xmlns:cx2="http://schemas.microsoft.com/office/drawing/2015/10/21/chartex" xmlns:cx3="http://schemas.microsoft.com/office/drawing/2016/5/9/chartex" xmlns:cx4="http://schemas.microsoft.com/office/drawing/2016/5/10/chartex" xmlns:cx5="http://schemas.microsoft.com/office/drawing/2016/5/11/chartex" xmlns:cx6="http://schemas.microsoft.com/office/drawing/2016/5/12/chartex" xmlns:cx7="http://schemas.microsoft.com/office/drawing/2016/5/13/chartex" xmlns:cx8="http://schemas.microsoft.com/office/drawing/2016/5/14/chartex" xmlns:mc="http://schemas.openxmlformats.org/markup-compatibility/2006" xmlns:aink="http://schemas.microsoft.com/office/drawing/2016/ink" xmlns:am3d="http://schemas.microsoft.com/office/drawing/2017/model3d" xmlns:o="urn:schemas-microsoft-com:office:office" xmlns:r="http://schemas.openxmlformats.org/officeDocument/2006/relationships" xmlns:m="http://schemas.openxmlformats.org/officeDocument/2006/math" xmlns:v="urn:schemas-microsoft-com:vml" xmlns:wp14="http://schemas.microsoft.com/office/word/2010/wordprocessingDrawing" xmlns:wp="http://schemas.openxmlformats.org/drawingml/2006/wordprocessingDrawing" xmlns:w10="urn:schemas-microsoft-com:office:word" xmlns:w="http://schemas.openxmlformats.org/wordprocessingml/2006/main" xmlns:w14="http://schemas.microsoft.com/office/word/2010/wordml" xmlns:w15="http://schemas.microsoft.com/office/word/2012/wordml" xmlns:w16cid="http://schemas.microsoft.com/office/word/2016/wordml/cid" xmlns:w16se="http://schemas.microsoft.com/office/word/2015/wordml/symex" xmlns:wpg="http://schemas.microsoft.com/office/word/2010/wordprocessingGroup" xmlns:wpi="http://schemas.microsoft.com/office/word/2010/wordprocessingInk" xmlns:wne="http://schemas.microsoft.com/office/word/2006/wordml" xmlns:wps="http://schemas.microsoft.com/office/word/2010/wordprocessingShape" mc:Ignorable="w14 w15 w16se w16cid wp14">
   <w:abstractNum w:abstractNumId="0" w15:restartNumberingAfterBreak="0">
     <w:nsid w:val="09941247"/>
     <w:multiLevelType w:val="hybridMultilevel"/>
@@ -1074,7 +1888,7 @@
 </file>
 
 <file path=word/styles.xml><?xml version="1.0" encoding="utf-8"?>
-<w:styles xmlns:mc="http://schemas.openxmlformats.org/markup-compatibility/2006" xmlns:r="http://schemas.openxmlformats.org/officeDocument/2006/relationships" xmlns:w="http://schemas.openxmlformats.org/wordprocessingml/2006/main" xmlns:w14="http://schemas.microsoft.com/office/word/2010/wordml" xmlns:w15="http://schemas.microsoft.com/office/word/2012/wordml" xmlns:w16se="http://schemas.microsoft.com/office/word/2015/wordml/symex" mc:Ignorable="w14 w15 w16se">
+<w:styles xmlns:mc="http://schemas.openxmlformats.org/markup-compatibility/2006" xmlns:r="http://schemas.openxmlformats.org/officeDocument/2006/relationships" xmlns:w="http://schemas.openxmlformats.org/wordprocessingml/2006/main" xmlns:w14="http://schemas.microsoft.com/office/word/2010/wordml" xmlns:w15="http://schemas.microsoft.com/office/word/2012/wordml" xmlns:w16cid="http://schemas.microsoft.com/office/word/2016/wordml/cid" xmlns:w16se="http://schemas.microsoft.com/office/word/2015/wordml/symex" mc:Ignorable="w14 w15 w16se w16cid">
   <w:docDefaults>
     <w:rPrDefault>
       <w:rPr>
@@ -1090,7 +1904,7 @@
       </w:pPr>
     </w:pPrDefault>
   </w:docDefaults>
-  <w:latentStyles w:defLockedState="0" w:defUIPriority="99" w:defSemiHidden="0" w:defUnhideWhenUsed="0" w:defQFormat="0" w:count="371">
+  <w:latentStyles w:defLockedState="0" w:defUIPriority="99" w:defSemiHidden="0" w:defUnhideWhenUsed="0" w:defQFormat="0" w:count="375">
     <w:lsdException w:name="Normal" w:uiPriority="0" w:qFormat="1"/>
     <w:lsdException w:name="heading 1" w:uiPriority="9" w:qFormat="1"/>
     <w:lsdException w:name="heading 2" w:semiHidden="1" w:uiPriority="9" w:unhideWhenUsed="1" w:qFormat="1"/>
@@ -1196,7 +2010,6 @@
     <w:lsdException w:name="HTML Sample" w:semiHidden="1" w:unhideWhenUsed="1"/>
     <w:lsdException w:name="HTML Typewriter" w:semiHidden="1" w:unhideWhenUsed="1"/>
     <w:lsdException w:name="HTML Variable" w:semiHidden="1" w:unhideWhenUsed="1"/>
-    <w:lsdException w:name="Normal Table" w:semiHidden="1" w:unhideWhenUsed="1"/>
     <w:lsdException w:name="annotation subject" w:semiHidden="1" w:unhideWhenUsed="1"/>
     <w:lsdException w:name="No List" w:semiHidden="1" w:unhideWhenUsed="1"/>
     <w:lsdException w:name="Outline List 1" w:semiHidden="1" w:unhideWhenUsed="1"/>
@@ -1240,10 +2053,8 @@
     <w:lsdException w:name="Table Elegant" w:semiHidden="1" w:unhideWhenUsed="1"/>
     <w:lsdException w:name="Table Professional" w:semiHidden="1" w:unhideWhenUsed="1"/>
     <w:lsdException w:name="Table Subtle 1" w:semiHidden="1" w:unhideWhenUsed="1"/>
-    <w:lsdException w:name="Table Subtle 2" w:semiHidden="1" w:unhideWhenUsed="1"/>
     <w:lsdException w:name="Table Web 1" w:semiHidden="1" w:unhideWhenUsed="1"/>
     <w:lsdException w:name="Table Web 2" w:semiHidden="1" w:unhideWhenUsed="1"/>
-    <w:lsdException w:name="Table Web 3" w:semiHidden="1" w:unhideWhenUsed="1"/>
     <w:lsdException w:name="Balloon Text" w:semiHidden="1" w:unhideWhenUsed="1"/>
     <w:lsdException w:name="Table Grid" w:uiPriority="39"/>
     <w:lsdException w:name="Table Theme" w:semiHidden="1" w:unhideWhenUsed="1"/>
@@ -1462,6 +2273,10 @@
     <w:lsdException w:name="List Table 5 Dark Accent 6" w:uiPriority="50"/>
     <w:lsdException w:name="List Table 6 Colorful Accent 6" w:uiPriority="51"/>
     <w:lsdException w:name="List Table 7 Colorful Accent 6" w:uiPriority="52"/>
+    <w:lsdException w:name="Mention" w:semiHidden="1" w:unhideWhenUsed="1"/>
+    <w:lsdException w:name="Smart Hyperlink" w:semiHidden="1" w:unhideWhenUsed="1"/>
+    <w:lsdException w:name="Hashtag" w:semiHidden="1" w:unhideWhenUsed="1"/>
+    <w:lsdException w:name="Unresolved Mention" w:semiHidden="1" w:unhideWhenUsed="1"/>
   </w:latentStyles>
   <w:style w:type="paragraph" w:default="1" w:styleId="Normal">
     <w:name w:val="Normal"/>
